--- a/Notes/Antipsychotic_notes.docx
+++ b/Notes/Antipsychotic_notes.docx
@@ -460,23 +460,7 @@
           <w:color w:val="000000" w:themeColor="text1"/>
           <w:lang w:val="en-US"/>
         </w:rPr>
-        <w:t xml:space="preserve">  SCZ,  BD,  and  MDD  are  generally  based  </w:t>
-      </w:r>
-      <w:proofErr w:type="spellStart"/>
-      <w:r>
-        <w:rPr>
-          <w:color w:val="000000" w:themeColor="text1"/>
-          <w:lang w:val="en-US"/>
-        </w:rPr>
-        <w:t>onsimilar</w:t>
-      </w:r>
-      <w:proofErr w:type="spellEnd"/>
-      <w:r>
-        <w:rPr>
-          <w:color w:val="000000" w:themeColor="text1"/>
-          <w:lang w:val="en-US"/>
-        </w:rPr>
-        <w:t xml:space="preserve">  classes  of  molecules,  targeting  similar  pathways,  with</w:t>
+        <w:t xml:space="preserve">  SCZ,  BD,  and  MDD  are  generally  based  on</w:t>
       </w:r>
       <w:r>
         <w:rPr>
@@ -490,6 +474,20 @@
           <w:color w:val="000000" w:themeColor="text1"/>
           <w:lang w:val="en-US"/>
         </w:rPr>
+        <w:t>similar  classes  of  molecules,  targeting  similar  pathways,  with</w:t>
+      </w:r>
+      <w:r>
+        <w:rPr>
+          <w:color w:val="000000" w:themeColor="text1"/>
+          <w:lang w:val="en-US"/>
+        </w:rPr>
+        <w:t xml:space="preserve"> </w:t>
+      </w:r>
+      <w:r>
+        <w:rPr>
+          <w:color w:val="000000" w:themeColor="text1"/>
+          <w:lang w:val="en-US"/>
+        </w:rPr>
         <w:t>distinct doses and proper combinations. However, drug selection</w:t>
       </w:r>
       <w:r>
@@ -513,39 +511,35 @@
           <w:color w:val="000000" w:themeColor="text1"/>
           <w:lang w:val="en-US"/>
         </w:rPr>
-        <w:t xml:space="preserve">  subjective  and  treatment  typically  requires  </w:t>
-      </w:r>
-      <w:proofErr w:type="spellStart"/>
-      <w:r>
-        <w:rPr>
-          <w:color w:val="000000" w:themeColor="text1"/>
-          <w:lang w:val="en-US"/>
-        </w:rPr>
-        <w:t>weeksof</w:t>
-      </w:r>
-      <w:proofErr w:type="spellEnd"/>
-      <w:r>
-        <w:rPr>
-          <w:color w:val="000000" w:themeColor="text1"/>
-          <w:lang w:val="en-US"/>
-        </w:rPr>
-        <w:t xml:space="preserve"> symptom evaluation to determine treatment efficacy. A </w:t>
-      </w:r>
-      <w:proofErr w:type="spellStart"/>
-      <w:r>
-        <w:rPr>
-          <w:color w:val="000000" w:themeColor="text1"/>
-          <w:lang w:val="en-US"/>
-        </w:rPr>
-        <w:t>largeproportion</w:t>
-      </w:r>
-      <w:proofErr w:type="spellEnd"/>
-      <w:r>
-        <w:rPr>
-          <w:color w:val="000000" w:themeColor="text1"/>
-          <w:lang w:val="en-US"/>
-        </w:rPr>
-        <w:t xml:space="preserve"> of patients fail to respond to first-line drug treatment.</w:t>
+        <w:t xml:space="preserve">  subjective  and  treatment  typically  requires  weeks</w:t>
+      </w:r>
+      <w:r>
+        <w:rPr>
+          <w:color w:val="000000" w:themeColor="text1"/>
+          <w:lang w:val="en-US"/>
+        </w:rPr>
+        <w:t xml:space="preserve"> </w:t>
+      </w:r>
+      <w:r>
+        <w:rPr>
+          <w:color w:val="000000" w:themeColor="text1"/>
+          <w:lang w:val="en-US"/>
+        </w:rPr>
+        <w:t>of symptom evaluation to determine treatment efficacy. A large</w:t>
+      </w:r>
+      <w:r>
+        <w:rPr>
+          <w:color w:val="000000" w:themeColor="text1"/>
+          <w:lang w:val="en-US"/>
+        </w:rPr>
+        <w:t xml:space="preserve"> </w:t>
+      </w:r>
+      <w:r>
+        <w:rPr>
+          <w:color w:val="000000" w:themeColor="text1"/>
+          <w:lang w:val="en-US"/>
+        </w:rPr>
+        <w:t>proportion of patients fail to respond to first-line drug treatment.</w:t>
       </w:r>
       <w:r>
         <w:rPr>
@@ -575,55 +569,49 @@
           <w:color w:val="000000" w:themeColor="text1"/>
           <w:lang w:val="en-US"/>
         </w:rPr>
-        <w:t xml:space="preserve">  the  </w:t>
-      </w:r>
-      <w:proofErr w:type="spellStart"/>
-      <w:r>
-        <w:rPr>
-          <w:color w:val="000000" w:themeColor="text1"/>
-          <w:lang w:val="en-US"/>
-        </w:rPr>
-        <w:t>importanceof</w:t>
-      </w:r>
-      <w:proofErr w:type="spellEnd"/>
-      <w:r>
-        <w:rPr>
-          <w:color w:val="000000" w:themeColor="text1"/>
-          <w:lang w:val="en-US"/>
-        </w:rPr>
-        <w:t xml:space="preserve">  developing  biomarkers  that  can  support  decisions  </w:t>
-      </w:r>
-      <w:proofErr w:type="spellStart"/>
-      <w:r>
-        <w:rPr>
-          <w:color w:val="000000" w:themeColor="text1"/>
-          <w:lang w:val="en-US"/>
-        </w:rPr>
-        <w:t>regardingoptimal</w:t>
-      </w:r>
-      <w:proofErr w:type="spellEnd"/>
-      <w:r>
-        <w:rPr>
-          <w:color w:val="000000" w:themeColor="text1"/>
-          <w:lang w:val="en-US"/>
-        </w:rPr>
-        <w:t xml:space="preserve">  drug  choice,  and  identify  likely  poor  responders  </w:t>
-      </w:r>
-      <w:proofErr w:type="spellStart"/>
-      <w:r>
-        <w:rPr>
-          <w:color w:val="000000" w:themeColor="text1"/>
-          <w:lang w:val="en-US"/>
-        </w:rPr>
-        <w:t>asquickly</w:t>
-      </w:r>
-      <w:proofErr w:type="spellEnd"/>
-      <w:r>
-        <w:rPr>
-          <w:color w:val="000000" w:themeColor="text1"/>
-          <w:lang w:val="en-US"/>
-        </w:rPr>
-        <w:t xml:space="preserve">   as   possible.   This   emphasizes   the   need   for   a   </w:t>
+        <w:t xml:space="preserve">  the  importance</w:t>
+      </w:r>
+      <w:r>
+        <w:rPr>
+          <w:color w:val="000000" w:themeColor="text1"/>
+          <w:lang w:val="en-US"/>
+        </w:rPr>
+        <w:t xml:space="preserve"> </w:t>
+      </w:r>
+      <w:r>
+        <w:rPr>
+          <w:color w:val="000000" w:themeColor="text1"/>
+          <w:lang w:val="en-US"/>
+        </w:rPr>
+        <w:t>of  developing  biomarkers  that  can  support  decisions  regarding</w:t>
+      </w:r>
+      <w:r>
+        <w:rPr>
+          <w:color w:val="000000" w:themeColor="text1"/>
+          <w:lang w:val="en-US"/>
+        </w:rPr>
+        <w:t xml:space="preserve"> </w:t>
+      </w:r>
+      <w:r>
+        <w:rPr>
+          <w:color w:val="000000" w:themeColor="text1"/>
+          <w:lang w:val="en-US"/>
+        </w:rPr>
+        <w:t>optimal  drug  choice,  and  identify  likely  poor  responders  as</w:t>
+      </w:r>
+      <w:r>
+        <w:rPr>
+          <w:color w:val="000000" w:themeColor="text1"/>
+          <w:lang w:val="en-US"/>
+        </w:rPr>
+        <w:t xml:space="preserve"> </w:t>
+      </w:r>
+      <w:r>
+        <w:rPr>
+          <w:color w:val="000000" w:themeColor="text1"/>
+          <w:lang w:val="en-US"/>
+        </w:rPr>
+        <w:t xml:space="preserve">quickly   as   possible.   This   emphasizes   the   need   for   a   </w:t>
       </w:r>
       <w:proofErr w:type="spellStart"/>
       <w:r>
@@ -726,17 +714,29 @@
           <w:color w:val="000000" w:themeColor="text1"/>
           <w:lang w:val="en-US"/>
         </w:rPr>
-        <w:t xml:space="preserve"> has been a rapidly </w:t>
-      </w:r>
-      <w:proofErr w:type="spellStart"/>
-      <w:r>
-        <w:rPr>
-          <w:color w:val="000000" w:themeColor="text1"/>
-          <w:lang w:val="en-US"/>
-        </w:rPr>
-        <w:t>expanind</w:t>
-      </w:r>
-      <w:proofErr w:type="spellEnd"/>
+        <w:t xml:space="preserve"> has been a rapidly expan</w:t>
+      </w:r>
+      <w:r>
+        <w:rPr>
+          <w:color w:val="000000" w:themeColor="text1"/>
+          <w:lang w:val="en-US"/>
+        </w:rPr>
+        <w:t>d</w:t>
+      </w:r>
+      <w:r>
+        <w:rPr>
+          <w:color w:val="000000" w:themeColor="text1"/>
+          <w:lang w:val="en-US"/>
+        </w:rPr>
+        <w:t>in</w:t>
+      </w:r>
+      <w:r>
+        <w:rPr>
+          <w:color w:val="000000" w:themeColor="text1"/>
+          <w:lang w:val="en-US"/>
+        </w:rPr>
+        <w:t>g</w:t>
+      </w:r>
       <w:r>
         <w:rPr>
           <w:color w:val="000000" w:themeColor="text1"/>
@@ -1337,7 +1337,25 @@
           <w:highlight w:val="magenta"/>
           <w:lang w:val="en-US"/>
         </w:rPr>
-        <w:t xml:space="preserve"> on DNAm and their potential influences on txt response.</w:t>
+        <w:t xml:space="preserve"> on </w:t>
+      </w:r>
+      <w:proofErr w:type="spellStart"/>
+      <w:r>
+        <w:rPr>
+          <w:color w:val="000000" w:themeColor="text1"/>
+          <w:highlight w:val="magenta"/>
+          <w:lang w:val="en-US"/>
+        </w:rPr>
+        <w:t>DNAm</w:t>
+      </w:r>
+      <w:proofErr w:type="spellEnd"/>
+      <w:r>
+        <w:rPr>
+          <w:color w:val="000000" w:themeColor="text1"/>
+          <w:highlight w:val="magenta"/>
+          <w:lang w:val="en-US"/>
+        </w:rPr>
+        <w:t xml:space="preserve"> and their potential influences on txt response.</w:t>
       </w:r>
       <w:r>
         <w:rPr>
@@ -1481,23 +1499,7 @@
           <w:color w:val="000000" w:themeColor="text1"/>
           <w:lang w:val="en-US"/>
         </w:rPr>
-        <w:t xml:space="preserve">DNAm levels of CpG sites near transcription start sites repress gene expression levels, while DNAm levels of gene body CpGs could activate the expression of their target genes (Jones, </w:t>
-      </w:r>
-      <w:proofErr w:type="gramStart"/>
-      <w:r>
-        <w:rPr>
-          <w:color w:val="000000" w:themeColor="text1"/>
-          <w:lang w:val="en-US"/>
-        </w:rPr>
-        <w:t>2012;</w:t>
-      </w:r>
-      <w:proofErr w:type="gramEnd"/>
-      <w:r>
-        <w:rPr>
-          <w:color w:val="000000" w:themeColor="text1"/>
-          <w:lang w:val="en-US"/>
-        </w:rPr>
-        <w:t xml:space="preserve"> Moore et al., 2013)</w:t>
+        <w:t>DNAm levels of CpG sites near transcription start sites repress gene expression levels, while DNAm levels of gene body CpGs could activate the expression of their target genes (Jones, 2012; Moore et al., 2013)</w:t>
       </w:r>
     </w:p>
     <w:p>
@@ -1620,7 +1622,23 @@
           <w:color w:val="000000" w:themeColor="text1"/>
           <w:lang w:val="en-US"/>
         </w:rPr>
-        <w:t xml:space="preserve">, 2014) although CpGs are the primary sites for DNAm.  Non-CpG </w:t>
+        <w:t xml:space="preserve">, 2014) although </w:t>
+      </w:r>
+      <w:proofErr w:type="spellStart"/>
+      <w:r>
+        <w:rPr>
+          <w:color w:val="000000" w:themeColor="text1"/>
+          <w:lang w:val="en-US"/>
+        </w:rPr>
+        <w:t>CpGs</w:t>
+      </w:r>
+      <w:proofErr w:type="spellEnd"/>
+      <w:r>
+        <w:rPr>
+          <w:color w:val="000000" w:themeColor="text1"/>
+          <w:lang w:val="en-US"/>
+        </w:rPr>
+        <w:t xml:space="preserve"> are the primary sites for DNAm.  Non-CpG </w:t>
       </w:r>
       <w:proofErr w:type="spellStart"/>
       <w:r>
@@ -1735,6 +1753,7 @@
     </w:p>
     <w:p>
       <w:pPr>
+        <w:jc w:val="both"/>
         <w:rPr>
           <w:color w:val="000000" w:themeColor="text1"/>
           <w:lang w:val="en-US"/>
@@ -1784,37 +1803,28 @@
         </w:rPr>
         <w:t xml:space="preserve"> the human brain, blood, saliva and buccal cells. </w:t>
       </w:r>
-      <w:proofErr w:type="gramStart"/>
-      <w:r>
-        <w:rPr>
-          <w:color w:val="000000" w:themeColor="text1"/>
-          <w:lang w:val="en-US"/>
-        </w:rPr>
-        <w:t>They  proposed</w:t>
-      </w:r>
-      <w:proofErr w:type="gramEnd"/>
-      <w:r>
-        <w:rPr>
-          <w:color w:val="000000" w:themeColor="text1"/>
-          <w:lang w:val="en-US"/>
-        </w:rPr>
-        <w:t xml:space="preserve">  that  </w:t>
-      </w:r>
-      <w:proofErr w:type="spellStart"/>
-      <w:r>
-        <w:rPr>
-          <w:color w:val="000000" w:themeColor="text1"/>
-          <w:lang w:val="en-US"/>
-        </w:rPr>
-        <w:t>todetermine</w:t>
-      </w:r>
-      <w:proofErr w:type="spellEnd"/>
-      <w:r>
-        <w:rPr>
-          <w:color w:val="000000" w:themeColor="text1"/>
-          <w:lang w:val="en-US"/>
-        </w:rPr>
-        <w:t xml:space="preserve">  the  optimal  surrogate  tissue  for  representing  brain</w:t>
+      <w:r>
+        <w:rPr>
+          <w:color w:val="000000" w:themeColor="text1"/>
+          <w:lang w:val="en-US"/>
+        </w:rPr>
+        <w:t xml:space="preserve">They </w:t>
+      </w:r>
+      <w:proofErr w:type="gramStart"/>
+      <w:r>
+        <w:rPr>
+          <w:color w:val="000000" w:themeColor="text1"/>
+          <w:lang w:val="en-US"/>
+        </w:rPr>
+        <w:t>proposed  that</w:t>
+      </w:r>
+      <w:proofErr w:type="gramEnd"/>
+      <w:r>
+        <w:rPr>
+          <w:color w:val="000000" w:themeColor="text1"/>
+          <w:lang w:val="en-US"/>
+        </w:rPr>
+        <w:t xml:space="preserve">  to</w:t>
       </w:r>
       <w:r>
         <w:rPr>
@@ -1828,23 +1838,35 @@
           <w:color w:val="000000" w:themeColor="text1"/>
           <w:lang w:val="en-US"/>
         </w:rPr>
-        <w:t xml:space="preserve">DNAm,  the  DNAm  patterns  specific  to  the  genomic  region  </w:t>
-      </w:r>
-      <w:proofErr w:type="spellStart"/>
-      <w:r>
-        <w:rPr>
-          <w:color w:val="000000" w:themeColor="text1"/>
-          <w:lang w:val="en-US"/>
-        </w:rPr>
-        <w:t>ofinterest</w:t>
-      </w:r>
-      <w:proofErr w:type="spellEnd"/>
-      <w:r>
-        <w:rPr>
-          <w:color w:val="000000" w:themeColor="text1"/>
-          <w:lang w:val="en-US"/>
-        </w:rPr>
-        <w:t xml:space="preserve">  between  these  two  tissues  must  be  considered  (</w:t>
+        <w:t>determine  the  optimal  surrogate  tissue  for  representing  brain</w:t>
+      </w:r>
+      <w:r>
+        <w:rPr>
+          <w:color w:val="000000" w:themeColor="text1"/>
+          <w:lang w:val="en-US"/>
+        </w:rPr>
+        <w:t xml:space="preserve"> </w:t>
+      </w:r>
+      <w:r>
+        <w:rPr>
+          <w:color w:val="000000" w:themeColor="text1"/>
+          <w:lang w:val="en-US"/>
+        </w:rPr>
+        <w:t>DNAm,  the  DNAm  patterns  specific  to  the  genomic  region  of</w:t>
+      </w:r>
+      <w:r>
+        <w:rPr>
+          <w:color w:val="000000" w:themeColor="text1"/>
+          <w:lang w:val="en-US"/>
+        </w:rPr>
+        <w:t xml:space="preserve"> </w:t>
+      </w:r>
+      <w:r>
+        <w:rPr>
+          <w:color w:val="000000" w:themeColor="text1"/>
+          <w:lang w:val="en-US"/>
+        </w:rPr>
+        <w:t>interest  between  these  two  tissues  must  be  considered  (</w:t>
       </w:r>
       <w:proofErr w:type="spellStart"/>
       <w:r>
@@ -1860,39 +1882,37 @@
           <w:color w:val="000000" w:themeColor="text1"/>
           <w:lang w:val="en-US"/>
         </w:rPr>
-        <w:t xml:space="preserve">  al.,  2019).  </w:t>
-      </w:r>
-      <w:proofErr w:type="gramStart"/>
-      <w:r>
-        <w:rPr>
-          <w:color w:val="000000" w:themeColor="text1"/>
-          <w:lang w:val="en-US"/>
-        </w:rPr>
-        <w:t>More  importantly</w:t>
-      </w:r>
-      <w:proofErr w:type="gramEnd"/>
-      <w:r>
-        <w:rPr>
-          <w:color w:val="000000" w:themeColor="text1"/>
-          <w:lang w:val="en-US"/>
-        </w:rPr>
-        <w:t xml:space="preserve">,  the  proxy  tissue  should  </w:t>
-      </w:r>
-      <w:proofErr w:type="spellStart"/>
-      <w:r>
-        <w:rPr>
-          <w:color w:val="000000" w:themeColor="text1"/>
-          <w:lang w:val="en-US"/>
-        </w:rPr>
-        <w:t>havesimilar</w:t>
-      </w:r>
-      <w:proofErr w:type="spellEnd"/>
-      <w:r>
-        <w:rPr>
-          <w:color w:val="000000" w:themeColor="text1"/>
-          <w:lang w:val="en-US"/>
-        </w:rPr>
-        <w:t xml:space="preserve"> responsive changes to environmental influences such </w:t>
+        <w:t xml:space="preserve">  al.,  2019).  More </w:t>
+      </w:r>
+      <w:proofErr w:type="gramStart"/>
+      <w:r>
+        <w:rPr>
+          <w:color w:val="000000" w:themeColor="text1"/>
+          <w:lang w:val="en-US"/>
+        </w:rPr>
+        <w:t>importantly,  the</w:t>
+      </w:r>
+      <w:proofErr w:type="gramEnd"/>
+      <w:r>
+        <w:rPr>
+          <w:color w:val="000000" w:themeColor="text1"/>
+          <w:lang w:val="en-US"/>
+        </w:rPr>
+        <w:t xml:space="preserve">  proxy  tissue  should  have</w:t>
+      </w:r>
+      <w:r>
+        <w:rPr>
+          <w:color w:val="000000" w:themeColor="text1"/>
+          <w:lang w:val="en-US"/>
+        </w:rPr>
+        <w:t xml:space="preserve"> </w:t>
+      </w:r>
+      <w:r>
+        <w:rPr>
+          <w:color w:val="000000" w:themeColor="text1"/>
+          <w:lang w:val="en-US"/>
+        </w:rPr>
+        <w:t xml:space="preserve">similar responsive changes to environmental influences such </w:t>
       </w:r>
       <w:proofErr w:type="spellStart"/>
       <w:r>
@@ -1924,23 +1944,21 @@
           <w:color w:val="000000" w:themeColor="text1"/>
           <w:lang w:val="en-US"/>
         </w:rPr>
-        <w:t xml:space="preserve">  reliable  peripheral-brain  relationship  will  </w:t>
-      </w:r>
-      <w:proofErr w:type="spellStart"/>
-      <w:r>
-        <w:rPr>
-          <w:color w:val="000000" w:themeColor="text1"/>
-          <w:lang w:val="en-US"/>
-        </w:rPr>
-        <w:t>becritical</w:t>
-      </w:r>
-      <w:proofErr w:type="spellEnd"/>
-      <w:r>
-        <w:rPr>
-          <w:color w:val="000000" w:themeColor="text1"/>
-          <w:lang w:val="en-US"/>
-        </w:rPr>
-        <w:t xml:space="preserve">  in  proving  the  biological  relevance  and  illustrating  </w:t>
+        <w:t xml:space="preserve">  reliable  peripheral-brain  relationship  will  be</w:t>
+      </w:r>
+      <w:r>
+        <w:rPr>
+          <w:color w:val="000000" w:themeColor="text1"/>
+          <w:lang w:val="en-US"/>
+        </w:rPr>
+        <w:t xml:space="preserve"> </w:t>
+      </w:r>
+      <w:r>
+        <w:rPr>
+          <w:color w:val="000000" w:themeColor="text1"/>
+          <w:lang w:val="en-US"/>
+        </w:rPr>
+        <w:t xml:space="preserve">critical  in  proving  the  biological  relevance  and  illustrating  </w:t>
       </w:r>
       <w:proofErr w:type="spellStart"/>
       <w:r>
@@ -2722,57 +2740,225 @@
           <w:highlight w:val="magenta"/>
           <w:lang w:val="en-US"/>
         </w:rPr>
-        <w:t xml:space="preserve"> reflects the DNAm status of total genomic content within</w:t>
-      </w:r>
+        <w:t xml:space="preserve"> reflects the </w:t>
+      </w:r>
+      <w:proofErr w:type="spellStart"/>
       <w:r>
         <w:rPr>
           <w:color w:val="000000" w:themeColor="text1"/>
           <w:highlight w:val="magenta"/>
           <w:lang w:val="en-US"/>
         </w:rPr>
+        <w:t>DNAm</w:t>
+      </w:r>
+      <w:proofErr w:type="spellEnd"/>
+      <w:r>
+        <w:rPr>
+          <w:color w:val="000000" w:themeColor="text1"/>
+          <w:highlight w:val="magenta"/>
+          <w:lang w:val="en-US"/>
+        </w:rPr>
+        <w:t xml:space="preserve"> status of total genomic content within </w:t>
+      </w:r>
+      <w:proofErr w:type="gramStart"/>
+      <w:r>
+        <w:rPr>
+          <w:color w:val="000000" w:themeColor="text1"/>
+          <w:highlight w:val="magenta"/>
+          <w:lang w:val="en-US"/>
+        </w:rPr>
+        <w:t>a  sample</w:t>
+      </w:r>
+      <w:proofErr w:type="gramEnd"/>
+      <w:r>
+        <w:rPr>
+          <w:color w:val="000000" w:themeColor="text1"/>
+          <w:highlight w:val="magenta"/>
+          <w:lang w:val="en-US"/>
+        </w:rPr>
+        <w:t>.</w:t>
+      </w:r>
+      <w:r>
+        <w:rPr>
+          <w:color w:val="000000" w:themeColor="text1"/>
+          <w:highlight w:val="magenta"/>
+          <w:lang w:val="en-US"/>
+        </w:rPr>
         <w:t xml:space="preserve"> </w:t>
       </w:r>
       <w:proofErr w:type="gramStart"/>
       <w:r>
         <w:rPr>
           <w:color w:val="000000" w:themeColor="text1"/>
-          <w:highlight w:val="magenta"/>
-          <w:lang w:val="en-US"/>
-        </w:rPr>
-        <w:t>a  sample</w:t>
-      </w:r>
-      <w:proofErr w:type="gramEnd"/>
-      <w:r>
-        <w:rPr>
-          <w:color w:val="000000" w:themeColor="text1"/>
-          <w:highlight w:val="magenta"/>
-          <w:lang w:val="en-US"/>
-        </w:rPr>
-        <w:t>.</w:t>
-      </w:r>
-      <w:r>
-        <w:rPr>
-          <w:color w:val="000000" w:themeColor="text1"/>
-          <w:highlight w:val="magenta"/>
+          <w:lang w:val="en-US"/>
+        </w:rPr>
+        <w:t>Several  methods</w:t>
+      </w:r>
+      <w:proofErr w:type="gramEnd"/>
+      <w:r>
+        <w:rPr>
+          <w:color w:val="000000" w:themeColor="text1"/>
+          <w:lang w:val="en-US"/>
+        </w:rPr>
+        <w:t xml:space="preserve">  exist  to  assess  global  DNAm  status,</w:t>
+      </w:r>
+      <w:r>
+        <w:rPr>
+          <w:color w:val="000000" w:themeColor="text1"/>
           <w:lang w:val="en-US"/>
         </w:rPr>
         <w:t xml:space="preserve"> </w:t>
       </w:r>
-      <w:proofErr w:type="gramStart"/>
-      <w:r>
-        <w:rPr>
-          <w:color w:val="000000" w:themeColor="text1"/>
-          <w:lang w:val="en-US"/>
-        </w:rPr>
-        <w:t>Several  methods</w:t>
-      </w:r>
-      <w:proofErr w:type="gramEnd"/>
-      <w:r>
-        <w:rPr>
-          <w:color w:val="000000" w:themeColor="text1"/>
-          <w:lang w:val="en-US"/>
-        </w:rPr>
-        <w:t xml:space="preserve">  exist  to  assess  global  DNAm  status,</w:t>
+      <w:r>
+        <w:rPr>
+          <w:color w:val="000000" w:themeColor="text1"/>
+          <w:lang w:val="en-US"/>
+        </w:rPr>
+        <w:t xml:space="preserve">including  enzyme-linked  immunosorbent  assays  (ELISA),  </w:t>
+      </w:r>
+      <w:proofErr w:type="spellStart"/>
+      <w:r>
+        <w:rPr>
+          <w:color w:val="000000" w:themeColor="text1"/>
+          <w:lang w:val="en-US"/>
+        </w:rPr>
+        <w:t>theuse</w:t>
+      </w:r>
+      <w:proofErr w:type="spellEnd"/>
+      <w:r>
+        <w:rPr>
+          <w:color w:val="000000" w:themeColor="text1"/>
+          <w:lang w:val="en-US"/>
+        </w:rPr>
+        <w:t xml:space="preserve">  of  a  previously  validated  protocol  of  Linear  </w:t>
+      </w:r>
+      <w:proofErr w:type="spellStart"/>
+      <w:r>
+        <w:rPr>
+          <w:color w:val="000000" w:themeColor="text1"/>
+          <w:lang w:val="en-US"/>
+        </w:rPr>
+        <w:t>InterspersedNuclear</w:t>
+      </w:r>
+      <w:proofErr w:type="spellEnd"/>
+      <w:r>
+        <w:rPr>
+          <w:color w:val="000000" w:themeColor="text1"/>
+          <w:lang w:val="en-US"/>
+        </w:rPr>
+        <w:t xml:space="preserve">   Element   1   (LINE-   1)   and   the   use   of   </w:t>
+      </w:r>
+      <w:proofErr w:type="spellStart"/>
+      <w:r>
+        <w:rPr>
+          <w:color w:val="000000" w:themeColor="text1"/>
+          <w:lang w:val="en-US"/>
+        </w:rPr>
+        <w:t>restrictionenzymes</w:t>
+      </w:r>
+      <w:proofErr w:type="spellEnd"/>
+      <w:r>
+        <w:rPr>
+          <w:color w:val="000000" w:themeColor="text1"/>
+          <w:lang w:val="en-US"/>
+        </w:rPr>
+        <w:t xml:space="preserve">  (Burghardt  et  al.,  2020).  </w:t>
+      </w:r>
+      <w:proofErr w:type="gramStart"/>
+      <w:r>
+        <w:rPr>
+          <w:color w:val="000000" w:themeColor="text1"/>
+          <w:lang w:val="en-US"/>
+        </w:rPr>
+        <w:t>However,  this</w:t>
+      </w:r>
+      <w:proofErr w:type="gramEnd"/>
+      <w:r>
+        <w:rPr>
+          <w:color w:val="000000" w:themeColor="text1"/>
+          <w:lang w:val="en-US"/>
+        </w:rPr>
+        <w:t xml:space="preserve">  approach  </w:t>
+      </w:r>
+      <w:proofErr w:type="spellStart"/>
+      <w:r>
+        <w:rPr>
+          <w:color w:val="000000" w:themeColor="text1"/>
+          <w:lang w:val="en-US"/>
+        </w:rPr>
+        <w:t>onlyassesses</w:t>
+      </w:r>
+      <w:proofErr w:type="spellEnd"/>
+      <w:r>
+        <w:rPr>
+          <w:color w:val="000000" w:themeColor="text1"/>
+          <w:lang w:val="en-US"/>
+        </w:rPr>
+        <w:t xml:space="preserve">  </w:t>
+      </w:r>
+      <w:proofErr w:type="spellStart"/>
+      <w:r>
+        <w:rPr>
+          <w:color w:val="000000" w:themeColor="text1"/>
+          <w:lang w:val="en-US"/>
+        </w:rPr>
+        <w:t>DNAm</w:t>
+      </w:r>
+      <w:proofErr w:type="spellEnd"/>
+      <w:r>
+        <w:rPr>
+          <w:color w:val="000000" w:themeColor="text1"/>
+          <w:lang w:val="en-US"/>
+        </w:rPr>
+        <w:t xml:space="preserve">  changes  at  the  genome  level,  and  thus  </w:t>
+      </w:r>
+      <w:proofErr w:type="spellStart"/>
+      <w:r>
+        <w:rPr>
+          <w:color w:val="000000" w:themeColor="text1"/>
+          <w:lang w:val="en-US"/>
+        </w:rPr>
+        <w:t>doesnot</w:t>
+      </w:r>
+      <w:proofErr w:type="spellEnd"/>
+      <w:r>
+        <w:rPr>
+          <w:color w:val="000000" w:themeColor="text1"/>
+          <w:lang w:val="en-US"/>
+        </w:rPr>
+        <w:t xml:space="preserve">  further  provide  data  on  region-specific  </w:t>
+      </w:r>
+      <w:proofErr w:type="spellStart"/>
+      <w:r>
+        <w:rPr>
+          <w:color w:val="000000" w:themeColor="text1"/>
+          <w:lang w:val="en-US"/>
+        </w:rPr>
+        <w:t>DNAm</w:t>
+      </w:r>
+      <w:proofErr w:type="spellEnd"/>
+      <w:r>
+        <w:rPr>
+          <w:color w:val="000000" w:themeColor="text1"/>
+          <w:lang w:val="en-US"/>
+        </w:rPr>
+        <w:t xml:space="preserve">  changes  </w:t>
+      </w:r>
+      <w:proofErr w:type="spellStart"/>
+      <w:r>
+        <w:rPr>
+          <w:color w:val="000000" w:themeColor="text1"/>
+          <w:lang w:val="en-US"/>
+        </w:rPr>
+        <w:t>tocharacterize</w:t>
+      </w:r>
+      <w:proofErr w:type="spellEnd"/>
+      <w:r>
+        <w:rPr>
+          <w:color w:val="000000" w:themeColor="text1"/>
+          <w:lang w:val="en-US"/>
+        </w:rPr>
+        <w:t xml:space="preserve">  critical  regulatory  regions  (e.g.,  CpG  islands  and</w:t>
       </w:r>
       <w:r>
         <w:rPr>
@@ -2786,119 +2972,508 @@
           <w:color w:val="000000" w:themeColor="text1"/>
           <w:lang w:val="en-US"/>
         </w:rPr>
-        <w:t xml:space="preserve">including  enzyme-linked  immunosorbent  assays  (ELISA),  </w:t>
-      </w:r>
-      <w:proofErr w:type="spellStart"/>
-      <w:r>
-        <w:rPr>
-          <w:color w:val="000000" w:themeColor="text1"/>
-          <w:lang w:val="en-US"/>
-        </w:rPr>
-        <w:t>theuse</w:t>
-      </w:r>
-      <w:proofErr w:type="spellEnd"/>
-      <w:r>
-        <w:rPr>
-          <w:color w:val="000000" w:themeColor="text1"/>
-          <w:lang w:val="en-US"/>
-        </w:rPr>
-        <w:t xml:space="preserve">  of  a  previously  validated  protocol  of  Linear  </w:t>
-      </w:r>
-      <w:proofErr w:type="spellStart"/>
-      <w:r>
-        <w:rPr>
-          <w:color w:val="000000" w:themeColor="text1"/>
-          <w:lang w:val="en-US"/>
-        </w:rPr>
-        <w:t>InterspersedNuclear</w:t>
-      </w:r>
-      <w:proofErr w:type="spellEnd"/>
-      <w:r>
-        <w:rPr>
-          <w:color w:val="000000" w:themeColor="text1"/>
-          <w:lang w:val="en-US"/>
-        </w:rPr>
-        <w:t xml:space="preserve">   Element   1   (LINE-   1)   and   the   use   of   </w:t>
-      </w:r>
-      <w:proofErr w:type="spellStart"/>
-      <w:r>
-        <w:rPr>
-          <w:color w:val="000000" w:themeColor="text1"/>
-          <w:lang w:val="en-US"/>
-        </w:rPr>
-        <w:t>restrictionenzymes</w:t>
-      </w:r>
-      <w:proofErr w:type="spellEnd"/>
-      <w:r>
-        <w:rPr>
-          <w:color w:val="000000" w:themeColor="text1"/>
-          <w:lang w:val="en-US"/>
-        </w:rPr>
-        <w:t xml:space="preserve">  (Burghardt  et  al.,  2020).  </w:t>
-      </w:r>
-      <w:proofErr w:type="gramStart"/>
-      <w:r>
-        <w:rPr>
-          <w:color w:val="000000" w:themeColor="text1"/>
-          <w:lang w:val="en-US"/>
-        </w:rPr>
-        <w:t>However,  this</w:t>
-      </w:r>
-      <w:proofErr w:type="gramEnd"/>
-      <w:r>
-        <w:rPr>
-          <w:color w:val="000000" w:themeColor="text1"/>
-          <w:lang w:val="en-US"/>
-        </w:rPr>
-        <w:t xml:space="preserve">  approach  </w:t>
-      </w:r>
-      <w:proofErr w:type="spellStart"/>
-      <w:r>
-        <w:rPr>
-          <w:color w:val="000000" w:themeColor="text1"/>
-          <w:lang w:val="en-US"/>
-        </w:rPr>
-        <w:t>onlyassesses</w:t>
-      </w:r>
-      <w:proofErr w:type="spellEnd"/>
-      <w:r>
-        <w:rPr>
-          <w:color w:val="000000" w:themeColor="text1"/>
-          <w:lang w:val="en-US"/>
-        </w:rPr>
-        <w:t xml:space="preserve">  DNAm  changes  at  the  genome  level,  and  thus  </w:t>
-      </w:r>
-      <w:proofErr w:type="spellStart"/>
-      <w:r>
-        <w:rPr>
-          <w:color w:val="000000" w:themeColor="text1"/>
-          <w:lang w:val="en-US"/>
-        </w:rPr>
-        <w:t>doesnot</w:t>
-      </w:r>
-      <w:proofErr w:type="spellEnd"/>
-      <w:r>
-        <w:rPr>
-          <w:color w:val="000000" w:themeColor="text1"/>
-          <w:lang w:val="en-US"/>
-        </w:rPr>
-        <w:t xml:space="preserve">  further  provide  data  on  region-specific  DNAm  changes  </w:t>
-      </w:r>
-      <w:proofErr w:type="spellStart"/>
-      <w:r>
-        <w:rPr>
-          <w:color w:val="000000" w:themeColor="text1"/>
-          <w:lang w:val="en-US"/>
-        </w:rPr>
-        <w:t>tocharacterize</w:t>
-      </w:r>
-      <w:proofErr w:type="spellEnd"/>
-      <w:r>
-        <w:rPr>
-          <w:color w:val="000000" w:themeColor="text1"/>
-          <w:lang w:val="en-US"/>
-        </w:rPr>
-        <w:t xml:space="preserve">  critical  regulatory  regions  (e.g.,  CpG  islands  and</w:t>
+        <w:t>promoter regions)</w:t>
+      </w:r>
+    </w:p>
+    <w:p>
+      <w:pPr>
+        <w:rPr>
+          <w:color w:val="000000" w:themeColor="text1"/>
+          <w:lang w:val="en-US"/>
+        </w:rPr>
+      </w:pPr>
+      <w:r>
+        <w:rPr>
+          <w:color w:val="000000" w:themeColor="text1"/>
+          <w:lang w:val="en-US"/>
+        </w:rPr>
+        <w:t xml:space="preserve">Response   is   </w:t>
+      </w:r>
+      <w:proofErr w:type="spellStart"/>
+      <w:r>
+        <w:rPr>
+          <w:color w:val="000000" w:themeColor="text1"/>
+          <w:lang w:val="en-US"/>
+        </w:rPr>
+        <w:t>definedas</w:t>
+      </w:r>
+      <w:proofErr w:type="spellEnd"/>
+      <w:r>
+        <w:rPr>
+          <w:color w:val="000000" w:themeColor="text1"/>
+          <w:lang w:val="en-US"/>
+        </w:rPr>
+        <w:t xml:space="preserve">   a   clinically   meaningful   reduction   in   symptoms</w:t>
+      </w:r>
+      <w:proofErr w:type="gramStart"/>
+      <w:r>
+        <w:rPr>
+          <w:color w:val="000000" w:themeColor="text1"/>
+          <w:lang w:val="en-US"/>
+        </w:rPr>
+        <w:t xml:space="preserve">   (</w:t>
+      </w:r>
+      <w:proofErr w:type="gramEnd"/>
+      <w:r>
+        <w:rPr>
+          <w:color w:val="000000" w:themeColor="text1"/>
+          <w:lang w:val="en-US"/>
+        </w:rPr>
+        <w:t xml:space="preserve">e.g.,   </w:t>
+      </w:r>
+      <w:proofErr w:type="spellStart"/>
+      <w:r>
+        <w:rPr>
+          <w:color w:val="000000" w:themeColor="text1"/>
+          <w:lang w:val="en-US"/>
+        </w:rPr>
+        <w:t>areduction</w:t>
+      </w:r>
+      <w:proofErr w:type="spellEnd"/>
+      <w:r>
+        <w:rPr>
+          <w:color w:val="000000" w:themeColor="text1"/>
+          <w:lang w:val="en-US"/>
+        </w:rPr>
+        <w:t xml:space="preserve"> of at least 50% in baseline symptom levels) (</w:t>
+      </w:r>
+      <w:proofErr w:type="spellStart"/>
+      <w:r>
+        <w:rPr>
+          <w:color w:val="000000" w:themeColor="text1"/>
+          <w:lang w:val="en-US"/>
+        </w:rPr>
+        <w:t>Aaronsonet</w:t>
+      </w:r>
+      <w:proofErr w:type="spellEnd"/>
+      <w:r>
+        <w:rPr>
+          <w:color w:val="000000" w:themeColor="text1"/>
+          <w:lang w:val="en-US"/>
+        </w:rPr>
+        <w:t xml:space="preserve">  al.,  2017).</w:t>
+      </w:r>
+    </w:p>
+    <w:p>
+      <w:pPr>
+        <w:rPr>
+          <w:color w:val="000000" w:themeColor="text1"/>
+          <w:lang w:val="en-US"/>
+        </w:rPr>
+      </w:pPr>
+    </w:p>
+    <w:p>
+      <w:pPr>
+        <w:rPr>
+          <w:color w:val="000000" w:themeColor="text1"/>
+          <w:highlight w:val="green"/>
+          <w:lang w:val="en-US"/>
+        </w:rPr>
+      </w:pPr>
+    </w:p>
+    <w:p>
+      <w:pPr>
+        <w:rPr>
+          <w:color w:val="000000" w:themeColor="text1"/>
+          <w:highlight w:val="green"/>
+          <w:lang w:val="en-US"/>
+        </w:rPr>
+      </w:pPr>
+    </w:p>
+    <w:p>
+      <w:pPr>
+        <w:rPr>
+          <w:color w:val="000000" w:themeColor="text1"/>
+          <w:lang w:val="en-US"/>
+        </w:rPr>
+      </w:pPr>
+      <w:r>
+        <w:rPr>
+          <w:color w:val="000000" w:themeColor="text1"/>
+          <w:highlight w:val="green"/>
+          <w:lang w:val="en-US"/>
+        </w:rPr>
+        <w:t>Results for MDD – which means that work still needs to be done for SCZ and BP</w:t>
+      </w:r>
+    </w:p>
+    <w:p>
+      <w:pPr>
+        <w:rPr>
+          <w:color w:val="000000" w:themeColor="text1"/>
+          <w:lang w:val="en-US"/>
+        </w:rPr>
+      </w:pPr>
+      <w:r>
+        <w:rPr>
+          <w:color w:val="000000" w:themeColor="text1"/>
+          <w:lang w:val="en-US"/>
+        </w:rPr>
+        <w:t xml:space="preserve">Twenty-one candidate genes were evaluated and DNAm of 12genes showed a significant correlation with clinical improvement(p&lt;0.05).  </w:t>
+      </w:r>
+      <w:proofErr w:type="gramStart"/>
+      <w:r>
+        <w:rPr>
+          <w:color w:val="000000" w:themeColor="text1"/>
+          <w:lang w:val="en-US"/>
+        </w:rPr>
+        <w:t>Only  BDNF</w:t>
+      </w:r>
+      <w:proofErr w:type="gramEnd"/>
+      <w:r>
+        <w:rPr>
+          <w:color w:val="000000" w:themeColor="text1"/>
+          <w:lang w:val="en-US"/>
+        </w:rPr>
+        <w:t xml:space="preserve">  (Carlberg  et  al.,  2014;  </w:t>
+      </w:r>
+      <w:proofErr w:type="spellStart"/>
+      <w:r>
+        <w:rPr>
+          <w:color w:val="000000" w:themeColor="text1"/>
+          <w:lang w:val="en-US"/>
+        </w:rPr>
+        <w:t>Tadi</w:t>
+      </w:r>
+      <w:proofErr w:type="spellEnd"/>
+      <w:r>
+        <w:rPr>
+          <w:color w:val="000000" w:themeColor="text1"/>
+          <w:lang w:val="en-US"/>
+        </w:rPr>
+        <w:t xml:space="preserve"> ́c  et  al.,2014;  </w:t>
+      </w:r>
+      <w:proofErr w:type="spellStart"/>
+      <w:r>
+        <w:rPr>
+          <w:color w:val="000000" w:themeColor="text1"/>
+          <w:lang w:val="en-US"/>
+        </w:rPr>
+        <w:t>Lieb</w:t>
+      </w:r>
+      <w:proofErr w:type="spellEnd"/>
+      <w:r>
+        <w:rPr>
+          <w:color w:val="000000" w:themeColor="text1"/>
+          <w:lang w:val="en-US"/>
+        </w:rPr>
+        <w:t xml:space="preserve">  et  al.,  2018;  Wang  et  al.,  2018b;  Hsieh  et  al.,  2019;Wagner et al., 2019), 5-HTT (Kang et al., 2013; </w:t>
+      </w:r>
+      <w:proofErr w:type="spellStart"/>
+      <w:r>
+        <w:rPr>
+          <w:color w:val="000000" w:themeColor="text1"/>
+          <w:lang w:val="en-US"/>
+        </w:rPr>
+        <w:t>Domschke</w:t>
+      </w:r>
+      <w:proofErr w:type="spellEnd"/>
+      <w:r>
+        <w:rPr>
+          <w:color w:val="000000" w:themeColor="text1"/>
+          <w:lang w:val="en-US"/>
+        </w:rPr>
+        <w:t xml:space="preserve"> et al.,2014;  Okada  et  al.,  2014;  </w:t>
+      </w:r>
+      <w:proofErr w:type="spellStart"/>
+      <w:r>
+        <w:rPr>
+          <w:color w:val="000000" w:themeColor="text1"/>
+          <w:lang w:val="en-US"/>
+        </w:rPr>
+        <w:t>Iga</w:t>
+      </w:r>
+      <w:proofErr w:type="spellEnd"/>
+      <w:r>
+        <w:rPr>
+          <w:color w:val="000000" w:themeColor="text1"/>
+          <w:lang w:val="en-US"/>
+        </w:rPr>
+        <w:t xml:space="preserve">  et  al.,  2016),  and  HTR1B  (</w:t>
+      </w:r>
+      <w:proofErr w:type="spellStart"/>
+      <w:r>
+        <w:rPr>
+          <w:color w:val="000000" w:themeColor="text1"/>
+          <w:lang w:val="en-US"/>
+        </w:rPr>
+        <w:t>Gassóet</w:t>
+      </w:r>
+      <w:proofErr w:type="spellEnd"/>
+      <w:r>
+        <w:rPr>
+          <w:color w:val="000000" w:themeColor="text1"/>
+          <w:lang w:val="en-US"/>
+        </w:rPr>
+        <w:t xml:space="preserve"> al., 2017; Wang et al., 2018a) were assessed in multiple </w:t>
+      </w:r>
+      <w:proofErr w:type="spellStart"/>
+      <w:r>
+        <w:rPr>
+          <w:color w:val="000000" w:themeColor="text1"/>
+          <w:lang w:val="en-US"/>
+        </w:rPr>
+        <w:t>MDDstudies</w:t>
+      </w:r>
+      <w:proofErr w:type="spellEnd"/>
+      <w:r>
+        <w:rPr>
+          <w:color w:val="000000" w:themeColor="text1"/>
+          <w:lang w:val="en-US"/>
+        </w:rPr>
+        <w:t xml:space="preserve">.  </w:t>
+      </w:r>
+      <w:proofErr w:type="gramStart"/>
+      <w:r>
+        <w:rPr>
+          <w:color w:val="000000" w:themeColor="text1"/>
+          <w:lang w:val="en-US"/>
+        </w:rPr>
+        <w:t>No  replication</w:t>
+      </w:r>
+      <w:proofErr w:type="gramEnd"/>
+      <w:r>
+        <w:rPr>
+          <w:color w:val="000000" w:themeColor="text1"/>
+          <w:lang w:val="en-US"/>
+        </w:rPr>
+        <w:t xml:space="preserve">  efforts  were  found  in  studies  of  </w:t>
+      </w:r>
+      <w:proofErr w:type="spellStart"/>
+      <w:r>
+        <w:rPr>
+          <w:color w:val="000000" w:themeColor="text1"/>
+          <w:lang w:val="en-US"/>
+        </w:rPr>
+        <w:t>othermajor</w:t>
+      </w:r>
+      <w:proofErr w:type="spellEnd"/>
+      <w:r>
+        <w:rPr>
+          <w:color w:val="000000" w:themeColor="text1"/>
+          <w:lang w:val="en-US"/>
+        </w:rPr>
+        <w:t xml:space="preserve">  psychiatric  disorders.  </w:t>
+      </w:r>
+      <w:proofErr w:type="gramStart"/>
+      <w:r>
+        <w:rPr>
+          <w:color w:val="000000" w:themeColor="text1"/>
+          <w:lang w:val="en-US"/>
+        </w:rPr>
+        <w:t xml:space="preserve">Baseline  </w:t>
+      </w:r>
+      <w:proofErr w:type="spellStart"/>
+      <w:r>
+        <w:rPr>
+          <w:color w:val="000000" w:themeColor="text1"/>
+          <w:lang w:val="en-US"/>
+        </w:rPr>
+        <w:t>DNAm</w:t>
+      </w:r>
+      <w:proofErr w:type="spellEnd"/>
+      <w:proofErr w:type="gramEnd"/>
+      <w:r>
+        <w:rPr>
+          <w:color w:val="000000" w:themeColor="text1"/>
+          <w:lang w:val="en-US"/>
+        </w:rPr>
+        <w:t xml:space="preserve">  levels  of  </w:t>
+      </w:r>
+      <w:proofErr w:type="spellStart"/>
+      <w:r>
+        <w:rPr>
+          <w:color w:val="000000" w:themeColor="text1"/>
+          <w:lang w:val="en-US"/>
+        </w:rPr>
+        <w:t>BDNFin</w:t>
+      </w:r>
+      <w:proofErr w:type="spellEnd"/>
+      <w:r>
+        <w:rPr>
+          <w:color w:val="000000" w:themeColor="text1"/>
+          <w:lang w:val="en-US"/>
+        </w:rPr>
+        <w:t xml:space="preserve">  MDD  patients  in  both  blood  and  leukocytes  was  </w:t>
+      </w:r>
+      <w:proofErr w:type="spellStart"/>
+      <w:r>
+        <w:rPr>
+          <w:color w:val="000000" w:themeColor="text1"/>
+          <w:lang w:val="en-US"/>
+        </w:rPr>
+        <w:t>positivelycorrelated</w:t>
+      </w:r>
+      <w:proofErr w:type="spellEnd"/>
+      <w:r>
+        <w:rPr>
+          <w:color w:val="000000" w:themeColor="text1"/>
+          <w:lang w:val="en-US"/>
+        </w:rPr>
+        <w:t xml:space="preserve">  with  remission  of  depressive  symptomatology  </w:t>
+      </w:r>
+      <w:proofErr w:type="spellStart"/>
+      <w:r>
+        <w:rPr>
+          <w:color w:val="000000" w:themeColor="text1"/>
+          <w:lang w:val="en-US"/>
+        </w:rPr>
+        <w:t>afterantidepressant</w:t>
+      </w:r>
+      <w:proofErr w:type="spellEnd"/>
+      <w:r>
+        <w:rPr>
+          <w:color w:val="000000" w:themeColor="text1"/>
+          <w:lang w:val="en-US"/>
+        </w:rPr>
+        <w:t xml:space="preserve">  treatment  in  4  of  6  independent  studies  (</w:t>
+      </w:r>
+      <w:proofErr w:type="spellStart"/>
+      <w:r>
+        <w:rPr>
+          <w:color w:val="000000" w:themeColor="text1"/>
+          <w:lang w:val="en-US"/>
+        </w:rPr>
+        <w:t>Tadi</w:t>
+      </w:r>
+      <w:proofErr w:type="spellEnd"/>
+      <w:r>
+        <w:rPr>
+          <w:color w:val="000000" w:themeColor="text1"/>
+          <w:lang w:val="en-US"/>
+        </w:rPr>
+        <w:t xml:space="preserve"> ́</w:t>
+      </w:r>
+      <w:proofErr w:type="spellStart"/>
+      <w:r>
+        <w:rPr>
+          <w:color w:val="000000" w:themeColor="text1"/>
+          <w:lang w:val="en-US"/>
+        </w:rPr>
+        <w:t>cet</w:t>
+      </w:r>
+      <w:proofErr w:type="spellEnd"/>
+      <w:r>
+        <w:rPr>
+          <w:color w:val="000000" w:themeColor="text1"/>
+          <w:lang w:val="en-US"/>
+        </w:rPr>
+        <w:t xml:space="preserve"> al., 2014; </w:t>
+      </w:r>
+      <w:proofErr w:type="spellStart"/>
+      <w:r>
+        <w:rPr>
+          <w:color w:val="000000" w:themeColor="text1"/>
+          <w:lang w:val="en-US"/>
+        </w:rPr>
+        <w:t>Lieb</w:t>
+      </w:r>
+      <w:proofErr w:type="spellEnd"/>
+      <w:r>
+        <w:rPr>
+          <w:color w:val="000000" w:themeColor="text1"/>
+          <w:lang w:val="en-US"/>
+        </w:rPr>
+        <w:t xml:space="preserve"> et al., 2018; Wang et al., 2018b; Hsieh et al., 2019).</w:t>
+      </w:r>
+    </w:p>
+    <w:p>
+      <w:pPr>
+        <w:rPr>
+          <w:color w:val="000000" w:themeColor="text1"/>
+          <w:lang w:val="en-US"/>
+        </w:rPr>
+      </w:pPr>
+    </w:p>
+    <w:p>
+      <w:pPr>
+        <w:rPr>
+          <w:color w:val="000000" w:themeColor="text1"/>
+          <w:highlight w:val="green"/>
+          <w:lang w:val="en-US"/>
+        </w:rPr>
+      </w:pPr>
+      <w:r>
+        <w:rPr>
+          <w:color w:val="000000" w:themeColor="text1"/>
+          <w:highlight w:val="green"/>
+          <w:lang w:val="en-US"/>
+        </w:rPr>
+        <w:t>Try to understand the difference of nominal p values and correction for multiple testing</w:t>
+      </w:r>
+    </w:p>
+    <w:p>
+      <w:pPr>
+        <w:rPr>
+          <w:color w:val="000000" w:themeColor="text1"/>
+          <w:highlight w:val="green"/>
+          <w:lang w:val="en-US"/>
+        </w:rPr>
+      </w:pPr>
+    </w:p>
+    <w:p>
+      <w:pPr>
+        <w:rPr>
+          <w:color w:val="000000" w:themeColor="text1"/>
+          <w:highlight w:val="green"/>
+          <w:lang w:val="en-US"/>
+        </w:rPr>
+      </w:pPr>
+      <w:r>
+        <w:rPr>
+          <w:color w:val="000000" w:themeColor="text1"/>
+          <w:highlight w:val="green"/>
+          <w:lang w:val="en-US"/>
+        </w:rPr>
+        <w:t>Failure to replicate – difference in platforms, limitations in statistical power, 450K did not have the same sites for escitalopram than EPIC does</w:t>
+      </w:r>
+    </w:p>
+    <w:p>
+      <w:pPr>
+        <w:rPr>
+          <w:color w:val="000000" w:themeColor="text1"/>
+          <w:highlight w:val="green"/>
+          <w:lang w:val="en-US"/>
+        </w:rPr>
+      </w:pPr>
+    </w:p>
+    <w:p>
+      <w:pPr>
+        <w:rPr>
+          <w:color w:val="000000" w:themeColor="text1"/>
+          <w:highlight w:val="green"/>
+          <w:lang w:val="en-US"/>
+        </w:rPr>
+      </w:pPr>
+    </w:p>
+    <w:p>
+      <w:pPr>
+        <w:rPr>
+          <w:color w:val="000000" w:themeColor="text1"/>
+          <w:lang w:val="en-US"/>
+        </w:rPr>
+      </w:pPr>
+      <w:r>
+        <w:rPr>
+          <w:color w:val="000000" w:themeColor="text1"/>
+          <w:lang w:val="en-US"/>
+        </w:rPr>
+        <w:t xml:space="preserve">We   did   find   one   study   involving   </w:t>
+      </w:r>
+      <w:proofErr w:type="gramStart"/>
+      <w:r>
+        <w:rPr>
+          <w:color w:val="000000" w:themeColor="text1"/>
+          <w:lang w:val="en-US"/>
+        </w:rPr>
+        <w:t xml:space="preserve">schizophrenia,   </w:t>
+      </w:r>
+      <w:proofErr w:type="gramEnd"/>
+      <w:r>
+        <w:rPr>
+          <w:color w:val="000000" w:themeColor="text1"/>
+          <w:lang w:val="en-US"/>
+        </w:rPr>
+        <w:t>which</w:t>
       </w:r>
       <w:r>
         <w:rPr>
@@ -2912,95 +3487,352 @@
           <w:color w:val="000000" w:themeColor="text1"/>
           <w:lang w:val="en-US"/>
         </w:rPr>
-        <w:t>promoter regions)</w:t>
-      </w:r>
-    </w:p>
-    <w:p>
-      <w:pPr>
-        <w:rPr>
-          <w:color w:val="000000" w:themeColor="text1"/>
-          <w:lang w:val="en-US"/>
-        </w:rPr>
-      </w:pPr>
-      <w:r>
-        <w:rPr>
-          <w:color w:val="000000" w:themeColor="text1"/>
-          <w:lang w:val="en-US"/>
-        </w:rPr>
-        <w:t xml:space="preserve">Response   is   </w:t>
-      </w:r>
-      <w:proofErr w:type="spellStart"/>
-      <w:r>
-        <w:rPr>
-          <w:color w:val="000000" w:themeColor="text1"/>
-          <w:lang w:val="en-US"/>
-        </w:rPr>
-        <w:t>definedas</w:t>
-      </w:r>
-      <w:proofErr w:type="spellEnd"/>
-      <w:r>
-        <w:rPr>
-          <w:color w:val="000000" w:themeColor="text1"/>
-          <w:lang w:val="en-US"/>
-        </w:rPr>
-        <w:t xml:space="preserve">   a   clinically   meaningful   reduction   in   symptoms</w:t>
-      </w:r>
-      <w:proofErr w:type="gramStart"/>
-      <w:r>
-        <w:rPr>
-          <w:color w:val="000000" w:themeColor="text1"/>
-          <w:lang w:val="en-US"/>
-        </w:rPr>
-        <w:t xml:space="preserve">   (</w:t>
-      </w:r>
-      <w:proofErr w:type="gramEnd"/>
-      <w:r>
-        <w:rPr>
-          <w:color w:val="000000" w:themeColor="text1"/>
-          <w:lang w:val="en-US"/>
-        </w:rPr>
-        <w:t xml:space="preserve">e.g.,   </w:t>
-      </w:r>
-      <w:proofErr w:type="spellStart"/>
-      <w:r>
-        <w:rPr>
-          <w:color w:val="000000" w:themeColor="text1"/>
-          <w:lang w:val="en-US"/>
-        </w:rPr>
-        <w:t>areduction</w:t>
-      </w:r>
-      <w:proofErr w:type="spellEnd"/>
-      <w:r>
-        <w:rPr>
-          <w:color w:val="000000" w:themeColor="text1"/>
-          <w:lang w:val="en-US"/>
-        </w:rPr>
-        <w:t xml:space="preserve"> of at least 50% in baseline symptom levels) (</w:t>
-      </w:r>
-      <w:proofErr w:type="spellStart"/>
-      <w:r>
-        <w:rPr>
-          <w:color w:val="000000" w:themeColor="text1"/>
-          <w:lang w:val="en-US"/>
-        </w:rPr>
-        <w:t>Aaronsonet</w:t>
-      </w:r>
-      <w:proofErr w:type="spellEnd"/>
-      <w:r>
-        <w:rPr>
-          <w:color w:val="000000" w:themeColor="text1"/>
-          <w:lang w:val="en-US"/>
-        </w:rPr>
-        <w:t xml:space="preserve">  al.,  2017).</w:t>
-      </w:r>
-    </w:p>
-    <w:p>
-      <w:pPr>
-        <w:rPr>
-          <w:color w:val="000000" w:themeColor="text1"/>
-          <w:lang w:val="en-US"/>
-        </w:rPr>
-      </w:pPr>
+        <w:t xml:space="preserve">evaluated the correlation between DNAm changes in blood after1-year of clozapine treatment and changes of PANSS scores for 21SCZ patients (Kinoshita et al., 2017). They found that </w:t>
+      </w:r>
+      <w:proofErr w:type="spellStart"/>
+      <w:r>
+        <w:rPr>
+          <w:color w:val="000000" w:themeColor="text1"/>
+          <w:lang w:val="en-US"/>
+        </w:rPr>
+        <w:t>DNAm</w:t>
+      </w:r>
+      <w:proofErr w:type="spellEnd"/>
+      <w:r>
+        <w:rPr>
+          <w:color w:val="000000" w:themeColor="text1"/>
+          <w:lang w:val="en-US"/>
+        </w:rPr>
+        <w:t xml:space="preserve"> </w:t>
+      </w:r>
+      <w:proofErr w:type="spellStart"/>
+      <w:r>
+        <w:rPr>
+          <w:color w:val="000000" w:themeColor="text1"/>
+          <w:lang w:val="en-US"/>
+        </w:rPr>
+        <w:t>ina</w:t>
+      </w:r>
+      <w:proofErr w:type="spellEnd"/>
+      <w:r>
+        <w:rPr>
+          <w:color w:val="000000" w:themeColor="text1"/>
+          <w:lang w:val="en-US"/>
+        </w:rPr>
+        <w:t xml:space="preserve"> site located at the CREBBP gene was negatively correlated </w:t>
+      </w:r>
+      <w:proofErr w:type="spellStart"/>
+      <w:r>
+        <w:rPr>
+          <w:color w:val="000000" w:themeColor="text1"/>
+          <w:lang w:val="en-US"/>
+        </w:rPr>
+        <w:t>withclinical</w:t>
+      </w:r>
+      <w:proofErr w:type="spellEnd"/>
+      <w:r>
+        <w:rPr>
+          <w:color w:val="000000" w:themeColor="text1"/>
+          <w:lang w:val="en-US"/>
+        </w:rPr>
+        <w:t xml:space="preserve"> improvement after multiple testing correction. </w:t>
+      </w:r>
+      <w:proofErr w:type="spellStart"/>
+      <w:proofErr w:type="gramStart"/>
+      <w:r>
+        <w:rPr>
+          <w:color w:val="000000" w:themeColor="text1"/>
+          <w:lang w:val="en-US"/>
+        </w:rPr>
+        <w:t>However,this</w:t>
+      </w:r>
+      <w:proofErr w:type="spellEnd"/>
+      <w:proofErr w:type="gramEnd"/>
+      <w:r>
+        <w:rPr>
+          <w:color w:val="000000" w:themeColor="text1"/>
+          <w:lang w:val="en-US"/>
+        </w:rPr>
+        <w:t xml:space="preserve"> finding remains to be replicated. Further analysis showed </w:t>
+      </w:r>
+      <w:proofErr w:type="spellStart"/>
+      <w:r>
+        <w:rPr>
+          <w:color w:val="000000" w:themeColor="text1"/>
+          <w:lang w:val="en-US"/>
+        </w:rPr>
+        <w:t>thatnone</w:t>
+      </w:r>
+      <w:proofErr w:type="spellEnd"/>
+      <w:r>
+        <w:rPr>
+          <w:color w:val="000000" w:themeColor="text1"/>
+          <w:lang w:val="en-US"/>
+        </w:rPr>
+        <w:t xml:space="preserve"> of these significant candidate genes tested for </w:t>
+      </w:r>
+      <w:proofErr w:type="gramStart"/>
+      <w:r>
+        <w:rPr>
+          <w:color w:val="000000" w:themeColor="text1"/>
+          <w:lang w:val="en-US"/>
+        </w:rPr>
+        <w:t>antipsychotics(</w:t>
+      </w:r>
+      <w:proofErr w:type="gramEnd"/>
+      <w:r>
+        <w:rPr>
+          <w:color w:val="000000" w:themeColor="text1"/>
+          <w:lang w:val="en-US"/>
+        </w:rPr>
+        <w:t xml:space="preserve">e.g., HTR1A, CYP3A4, COMT), especially clozapine, reached </w:t>
+      </w:r>
+      <w:proofErr w:type="spellStart"/>
+      <w:r>
+        <w:rPr>
+          <w:color w:val="000000" w:themeColor="text1"/>
+          <w:lang w:val="en-US"/>
+        </w:rPr>
+        <w:t>anominal</w:t>
+      </w:r>
+      <w:proofErr w:type="spellEnd"/>
+      <w:r>
+        <w:rPr>
+          <w:color w:val="000000" w:themeColor="text1"/>
+          <w:lang w:val="en-US"/>
+        </w:rPr>
+        <w:t xml:space="preserve"> significance in genome-wide analysis.</w:t>
+      </w:r>
+    </w:p>
+    <w:p>
+      <w:pPr>
+        <w:rPr>
+          <w:color w:val="000000" w:themeColor="text1"/>
+          <w:lang w:val="en-US"/>
+        </w:rPr>
+      </w:pPr>
+    </w:p>
+    <w:p>
+      <w:pPr>
+        <w:rPr>
+          <w:color w:val="000000" w:themeColor="text1"/>
+          <w:lang w:val="en-US"/>
+        </w:rPr>
+      </w:pPr>
+      <w:proofErr w:type="gramStart"/>
+      <w:r>
+        <w:rPr>
+          <w:color w:val="000000" w:themeColor="text1"/>
+          <w:lang w:val="en-US"/>
+        </w:rPr>
+        <w:t>However,  the</w:t>
+      </w:r>
+      <w:proofErr w:type="gramEnd"/>
+      <w:r>
+        <w:rPr>
+          <w:color w:val="000000" w:themeColor="text1"/>
+          <w:lang w:val="en-US"/>
+        </w:rPr>
+        <w:t xml:space="preserve">  drug  medications  for  </w:t>
+      </w:r>
+      <w:proofErr w:type="spellStart"/>
+      <w:r>
+        <w:rPr>
+          <w:color w:val="000000" w:themeColor="text1"/>
+          <w:lang w:val="en-US"/>
+        </w:rPr>
+        <w:t>eachdisorder</w:t>
+      </w:r>
+      <w:proofErr w:type="spellEnd"/>
+      <w:r>
+        <w:rPr>
+          <w:color w:val="000000" w:themeColor="text1"/>
+          <w:lang w:val="en-US"/>
+        </w:rPr>
+        <w:t xml:space="preserve"> are not mutually exclusive, as antipsychotic drugs </w:t>
+      </w:r>
+      <w:proofErr w:type="spellStart"/>
+      <w:r>
+        <w:rPr>
+          <w:color w:val="000000" w:themeColor="text1"/>
+          <w:lang w:val="en-US"/>
+        </w:rPr>
+        <w:t>mayalso</w:t>
+      </w:r>
+      <w:proofErr w:type="spellEnd"/>
+      <w:r>
+        <w:rPr>
+          <w:color w:val="000000" w:themeColor="text1"/>
+          <w:lang w:val="en-US"/>
+        </w:rPr>
+        <w:t xml:space="preserve"> be used in BD and MDD patients (Cruz et al., 2010; </w:t>
+      </w:r>
+      <w:proofErr w:type="spellStart"/>
+      <w:r>
+        <w:rPr>
+          <w:color w:val="000000" w:themeColor="text1"/>
+          <w:lang w:val="en-US"/>
+        </w:rPr>
+        <w:t>Patkarand</w:t>
+      </w:r>
+      <w:proofErr w:type="spellEnd"/>
+      <w:r>
+        <w:rPr>
+          <w:color w:val="000000" w:themeColor="text1"/>
+          <w:lang w:val="en-US"/>
+        </w:rPr>
+        <w:t xml:space="preserve">  </w:t>
+      </w:r>
+      <w:proofErr w:type="spellStart"/>
+      <w:r>
+        <w:rPr>
+          <w:color w:val="000000" w:themeColor="text1"/>
+          <w:lang w:val="en-US"/>
+        </w:rPr>
+        <w:t>Pae</w:t>
+      </w:r>
+      <w:proofErr w:type="spellEnd"/>
+      <w:r>
+        <w:rPr>
+          <w:color w:val="000000" w:themeColor="text1"/>
+          <w:lang w:val="en-US"/>
+        </w:rPr>
+        <w:t xml:space="preserve">,  2013;  Poo  and  </w:t>
+      </w:r>
+      <w:proofErr w:type="spellStart"/>
+      <w:r>
+        <w:rPr>
+          <w:color w:val="000000" w:themeColor="text1"/>
+          <w:lang w:val="en-US"/>
+        </w:rPr>
+        <w:t>Agius</w:t>
+      </w:r>
+      <w:proofErr w:type="spellEnd"/>
+      <w:r>
+        <w:rPr>
+          <w:color w:val="000000" w:themeColor="text1"/>
+          <w:lang w:val="en-US"/>
+        </w:rPr>
+        <w:t xml:space="preserve">,  2014).  </w:t>
+      </w:r>
+      <w:proofErr w:type="gramStart"/>
+      <w:r>
+        <w:rPr>
+          <w:color w:val="000000" w:themeColor="text1"/>
+          <w:lang w:val="en-US"/>
+        </w:rPr>
+        <w:t>The  therapeutic</w:t>
+      </w:r>
+      <w:proofErr w:type="gramEnd"/>
+      <w:r>
+        <w:rPr>
+          <w:color w:val="000000" w:themeColor="text1"/>
+          <w:lang w:val="en-US"/>
+        </w:rPr>
+        <w:t xml:space="preserve">  </w:t>
+      </w:r>
+      <w:proofErr w:type="spellStart"/>
+      <w:r>
+        <w:rPr>
+          <w:color w:val="000000" w:themeColor="text1"/>
+          <w:lang w:val="en-US"/>
+        </w:rPr>
+        <w:t>efficacyof</w:t>
+      </w:r>
+      <w:proofErr w:type="spellEnd"/>
+      <w:r>
+        <w:rPr>
+          <w:color w:val="000000" w:themeColor="text1"/>
+          <w:lang w:val="en-US"/>
+        </w:rPr>
+        <w:t xml:space="preserve">  individual  drugs  is  quite  variable,  and  treatment  trials  </w:t>
+      </w:r>
+      <w:proofErr w:type="spellStart"/>
+      <w:r>
+        <w:rPr>
+          <w:color w:val="000000" w:themeColor="text1"/>
+          <w:lang w:val="en-US"/>
+        </w:rPr>
+        <w:t>toestablish</w:t>
+      </w:r>
+      <w:proofErr w:type="spellEnd"/>
+      <w:r>
+        <w:rPr>
+          <w:color w:val="000000" w:themeColor="text1"/>
+          <w:lang w:val="en-US"/>
+        </w:rPr>
+        <w:t xml:space="preserve">  efficacy  are  laborious,  so  establishing  biomarkers  </w:t>
+      </w:r>
+      <w:proofErr w:type="spellStart"/>
+      <w:r>
+        <w:rPr>
+          <w:color w:val="000000" w:themeColor="text1"/>
+          <w:lang w:val="en-US"/>
+        </w:rPr>
+        <w:t>toimprove</w:t>
+      </w:r>
+      <w:proofErr w:type="spellEnd"/>
+      <w:r>
+        <w:rPr>
+          <w:color w:val="000000" w:themeColor="text1"/>
+          <w:lang w:val="en-US"/>
+        </w:rPr>
+        <w:t xml:space="preserve"> guidance for treatment planning of individual </w:t>
+      </w:r>
+      <w:proofErr w:type="spellStart"/>
+      <w:r>
+        <w:rPr>
+          <w:color w:val="000000" w:themeColor="text1"/>
+          <w:lang w:val="en-US"/>
+        </w:rPr>
+        <w:t>patientsis</w:t>
+      </w:r>
+      <w:proofErr w:type="spellEnd"/>
+      <w:r>
+        <w:rPr>
+          <w:color w:val="000000" w:themeColor="text1"/>
+          <w:lang w:val="en-US"/>
+        </w:rPr>
+        <w:t xml:space="preserve"> an important aim of psychiatric research.</w:t>
+      </w:r>
+    </w:p>
+    <w:p>
+      <w:pPr>
+        <w:rPr>
+          <w:color w:val="000000" w:themeColor="text1"/>
+          <w:lang w:val="en-US"/>
+        </w:rPr>
+      </w:pPr>
+    </w:p>
+    <w:p>
+      <w:pPr>
+        <w:rPr>
+          <w:color w:val="000000" w:themeColor="text1"/>
+          <w:lang w:val="en-US"/>
+        </w:rPr>
+      </w:pPr>
+      <w:r>
+        <w:rPr>
+          <w:color w:val="000000" w:themeColor="text1"/>
+          <w:lang w:val="en-US"/>
+        </w:rPr>
+        <w:t>Future –</w:t>
+      </w:r>
+    </w:p>
+    <w:p>
+      <w:pPr>
+        <w:rPr>
+          <w:color w:val="000000" w:themeColor="text1"/>
+          <w:lang w:val="en-US"/>
+        </w:rPr>
+      </w:pPr>
+      <w:r>
+        <w:rPr>
+          <w:color w:val="000000" w:themeColor="text1"/>
+          <w:lang w:val="en-US"/>
+        </w:rPr>
+        <w:t xml:space="preserve">Insufficient statistical power is a limitation in psychiatric studies of DNAm </w:t>
+      </w:r>
     </w:p>
     <w:p>
       <w:pPr>
@@ -3010,748 +3842,6 @@
           <w:lang w:val="en-US"/>
         </w:rPr>
       </w:pPr>
-    </w:p>
-    <w:p>
-      <w:pPr>
-        <w:rPr>
-          <w:color w:val="000000" w:themeColor="text1"/>
-          <w:highlight w:val="green"/>
-          <w:lang w:val="en-US"/>
-        </w:rPr>
-      </w:pPr>
-    </w:p>
-    <w:p>
-      <w:pPr>
-        <w:rPr>
-          <w:color w:val="000000" w:themeColor="text1"/>
-          <w:lang w:val="en-US"/>
-        </w:rPr>
-      </w:pPr>
-      <w:r>
-        <w:rPr>
-          <w:color w:val="000000" w:themeColor="text1"/>
-          <w:highlight w:val="green"/>
-          <w:lang w:val="en-US"/>
-        </w:rPr>
-        <w:t>Results for MDD – which means that work still needs to be done for SCZ and BP</w:t>
-      </w:r>
-    </w:p>
-    <w:p>
-      <w:pPr>
-        <w:rPr>
-          <w:color w:val="000000" w:themeColor="text1"/>
-          <w:lang w:val="en-US"/>
-        </w:rPr>
-      </w:pPr>
-      <w:r>
-        <w:rPr>
-          <w:color w:val="000000" w:themeColor="text1"/>
-          <w:lang w:val="en-US"/>
-        </w:rPr>
-        <w:t xml:space="preserve">Twenty-one candidate genes were evaluated and DNAm of 12genes showed a significant correlation with clinical improvement(p&lt;0.05).  </w:t>
-      </w:r>
-      <w:proofErr w:type="gramStart"/>
-      <w:r>
-        <w:rPr>
-          <w:color w:val="000000" w:themeColor="text1"/>
-          <w:lang w:val="en-US"/>
-        </w:rPr>
-        <w:t>Only  BDNF</w:t>
-      </w:r>
-      <w:proofErr w:type="gramEnd"/>
-      <w:r>
-        <w:rPr>
-          <w:color w:val="000000" w:themeColor="text1"/>
-          <w:lang w:val="en-US"/>
-        </w:rPr>
-        <w:t xml:space="preserve">  (Carlberg  et  al.,  2014;  </w:t>
-      </w:r>
-      <w:proofErr w:type="spellStart"/>
-      <w:r>
-        <w:rPr>
-          <w:color w:val="000000" w:themeColor="text1"/>
-          <w:lang w:val="en-US"/>
-        </w:rPr>
-        <w:t>Tadi</w:t>
-      </w:r>
-      <w:proofErr w:type="spellEnd"/>
-      <w:r>
-        <w:rPr>
-          <w:color w:val="000000" w:themeColor="text1"/>
-          <w:lang w:val="en-US"/>
-        </w:rPr>
-        <w:t xml:space="preserve"> ́c  et  al.,2014;  </w:t>
-      </w:r>
-      <w:proofErr w:type="spellStart"/>
-      <w:r>
-        <w:rPr>
-          <w:color w:val="000000" w:themeColor="text1"/>
-          <w:lang w:val="en-US"/>
-        </w:rPr>
-        <w:t>Lieb</w:t>
-      </w:r>
-      <w:proofErr w:type="spellEnd"/>
-      <w:r>
-        <w:rPr>
-          <w:color w:val="000000" w:themeColor="text1"/>
-          <w:lang w:val="en-US"/>
-        </w:rPr>
-        <w:t xml:space="preserve">  et  al.,  2018;  Wang  et  al.,  2018b;  Hsieh  et  al.,  2019;Wagner et al., 2019), 5-HTT (Kang et al., 2013; </w:t>
-      </w:r>
-      <w:proofErr w:type="spellStart"/>
-      <w:r>
-        <w:rPr>
-          <w:color w:val="000000" w:themeColor="text1"/>
-          <w:lang w:val="en-US"/>
-        </w:rPr>
-        <w:t>Domschke</w:t>
-      </w:r>
-      <w:proofErr w:type="spellEnd"/>
-      <w:r>
-        <w:rPr>
-          <w:color w:val="000000" w:themeColor="text1"/>
-          <w:lang w:val="en-US"/>
-        </w:rPr>
-        <w:t xml:space="preserve"> et al.,2014;  Okada  et  al.,  2014;  </w:t>
-      </w:r>
-      <w:proofErr w:type="spellStart"/>
-      <w:r>
-        <w:rPr>
-          <w:color w:val="000000" w:themeColor="text1"/>
-          <w:lang w:val="en-US"/>
-        </w:rPr>
-        <w:t>Iga</w:t>
-      </w:r>
-      <w:proofErr w:type="spellEnd"/>
-      <w:r>
-        <w:rPr>
-          <w:color w:val="000000" w:themeColor="text1"/>
-          <w:lang w:val="en-US"/>
-        </w:rPr>
-        <w:t xml:space="preserve">  et  al.,  2016),  and  HTR1B  (</w:t>
-      </w:r>
-      <w:proofErr w:type="spellStart"/>
-      <w:r>
-        <w:rPr>
-          <w:color w:val="000000" w:themeColor="text1"/>
-          <w:lang w:val="en-US"/>
-        </w:rPr>
-        <w:t>Gassóet</w:t>
-      </w:r>
-      <w:proofErr w:type="spellEnd"/>
-      <w:r>
-        <w:rPr>
-          <w:color w:val="000000" w:themeColor="text1"/>
-          <w:lang w:val="en-US"/>
-        </w:rPr>
-        <w:t xml:space="preserve"> al., 2017; Wang et al., 2018a) were assessed in multiple </w:t>
-      </w:r>
-      <w:proofErr w:type="spellStart"/>
-      <w:r>
-        <w:rPr>
-          <w:color w:val="000000" w:themeColor="text1"/>
-          <w:lang w:val="en-US"/>
-        </w:rPr>
-        <w:t>MDDstudies</w:t>
-      </w:r>
-      <w:proofErr w:type="spellEnd"/>
-      <w:r>
-        <w:rPr>
-          <w:color w:val="000000" w:themeColor="text1"/>
-          <w:lang w:val="en-US"/>
-        </w:rPr>
-        <w:t xml:space="preserve">.  </w:t>
-      </w:r>
-      <w:proofErr w:type="gramStart"/>
-      <w:r>
-        <w:rPr>
-          <w:color w:val="000000" w:themeColor="text1"/>
-          <w:lang w:val="en-US"/>
-        </w:rPr>
-        <w:t>No  replication</w:t>
-      </w:r>
-      <w:proofErr w:type="gramEnd"/>
-      <w:r>
-        <w:rPr>
-          <w:color w:val="000000" w:themeColor="text1"/>
-          <w:lang w:val="en-US"/>
-        </w:rPr>
-        <w:t xml:space="preserve">  efforts  were  found  in  studies  of  </w:t>
-      </w:r>
-      <w:proofErr w:type="spellStart"/>
-      <w:r>
-        <w:rPr>
-          <w:color w:val="000000" w:themeColor="text1"/>
-          <w:lang w:val="en-US"/>
-        </w:rPr>
-        <w:t>othermajor</w:t>
-      </w:r>
-      <w:proofErr w:type="spellEnd"/>
-      <w:r>
-        <w:rPr>
-          <w:color w:val="000000" w:themeColor="text1"/>
-          <w:lang w:val="en-US"/>
-        </w:rPr>
-        <w:t xml:space="preserve">  psychiatric  disorders.  </w:t>
-      </w:r>
-      <w:proofErr w:type="gramStart"/>
-      <w:r>
-        <w:rPr>
-          <w:color w:val="000000" w:themeColor="text1"/>
-          <w:lang w:val="en-US"/>
-        </w:rPr>
-        <w:t>Baseline  DNAm</w:t>
-      </w:r>
-      <w:proofErr w:type="gramEnd"/>
-      <w:r>
-        <w:rPr>
-          <w:color w:val="000000" w:themeColor="text1"/>
-          <w:lang w:val="en-US"/>
-        </w:rPr>
-        <w:t xml:space="preserve">  levels  of  </w:t>
-      </w:r>
-      <w:proofErr w:type="spellStart"/>
-      <w:r>
-        <w:rPr>
-          <w:color w:val="000000" w:themeColor="text1"/>
-          <w:lang w:val="en-US"/>
-        </w:rPr>
-        <w:t>BDNFin</w:t>
-      </w:r>
-      <w:proofErr w:type="spellEnd"/>
-      <w:r>
-        <w:rPr>
-          <w:color w:val="000000" w:themeColor="text1"/>
-          <w:lang w:val="en-US"/>
-        </w:rPr>
-        <w:t xml:space="preserve">  MDD  patients  in  both  blood  and  leukocytes  was  </w:t>
-      </w:r>
-      <w:proofErr w:type="spellStart"/>
-      <w:r>
-        <w:rPr>
-          <w:color w:val="000000" w:themeColor="text1"/>
-          <w:lang w:val="en-US"/>
-        </w:rPr>
-        <w:t>positivelycorrelated</w:t>
-      </w:r>
-      <w:proofErr w:type="spellEnd"/>
-      <w:r>
-        <w:rPr>
-          <w:color w:val="000000" w:themeColor="text1"/>
-          <w:lang w:val="en-US"/>
-        </w:rPr>
-        <w:t xml:space="preserve">  with  remission  of  depressive  symptomatology  </w:t>
-      </w:r>
-      <w:proofErr w:type="spellStart"/>
-      <w:r>
-        <w:rPr>
-          <w:color w:val="000000" w:themeColor="text1"/>
-          <w:lang w:val="en-US"/>
-        </w:rPr>
-        <w:t>afterantidepressant</w:t>
-      </w:r>
-      <w:proofErr w:type="spellEnd"/>
-      <w:r>
-        <w:rPr>
-          <w:color w:val="000000" w:themeColor="text1"/>
-          <w:lang w:val="en-US"/>
-        </w:rPr>
-        <w:t xml:space="preserve">  treatment  in  4  of  6  independent  studies  (</w:t>
-      </w:r>
-      <w:proofErr w:type="spellStart"/>
-      <w:r>
-        <w:rPr>
-          <w:color w:val="000000" w:themeColor="text1"/>
-          <w:lang w:val="en-US"/>
-        </w:rPr>
-        <w:t>Tadi</w:t>
-      </w:r>
-      <w:proofErr w:type="spellEnd"/>
-      <w:r>
-        <w:rPr>
-          <w:color w:val="000000" w:themeColor="text1"/>
-          <w:lang w:val="en-US"/>
-        </w:rPr>
-        <w:t xml:space="preserve"> ́</w:t>
-      </w:r>
-      <w:proofErr w:type="spellStart"/>
-      <w:r>
-        <w:rPr>
-          <w:color w:val="000000" w:themeColor="text1"/>
-          <w:lang w:val="en-US"/>
-        </w:rPr>
-        <w:t>cet</w:t>
-      </w:r>
-      <w:proofErr w:type="spellEnd"/>
-      <w:r>
-        <w:rPr>
-          <w:color w:val="000000" w:themeColor="text1"/>
-          <w:lang w:val="en-US"/>
-        </w:rPr>
-        <w:t xml:space="preserve"> al., 2014; </w:t>
-      </w:r>
-      <w:proofErr w:type="spellStart"/>
-      <w:r>
-        <w:rPr>
-          <w:color w:val="000000" w:themeColor="text1"/>
-          <w:lang w:val="en-US"/>
-        </w:rPr>
-        <w:t>Lieb</w:t>
-      </w:r>
-      <w:proofErr w:type="spellEnd"/>
-      <w:r>
-        <w:rPr>
-          <w:color w:val="000000" w:themeColor="text1"/>
-          <w:lang w:val="en-US"/>
-        </w:rPr>
-        <w:t xml:space="preserve"> et al., 2018; Wang et al., 2018b; Hsieh et al., 2019).</w:t>
-      </w:r>
-    </w:p>
-    <w:p>
-      <w:pPr>
-        <w:rPr>
-          <w:color w:val="000000" w:themeColor="text1"/>
-          <w:lang w:val="en-US"/>
-        </w:rPr>
-      </w:pPr>
-    </w:p>
-    <w:p>
-      <w:pPr>
-        <w:rPr>
-          <w:color w:val="000000" w:themeColor="text1"/>
-          <w:highlight w:val="green"/>
-          <w:lang w:val="en-US"/>
-        </w:rPr>
-      </w:pPr>
-      <w:r>
-        <w:rPr>
-          <w:color w:val="000000" w:themeColor="text1"/>
-          <w:highlight w:val="green"/>
-          <w:lang w:val="en-US"/>
-        </w:rPr>
-        <w:t>Try to understand the difference of nominal p values and correction for multiple testing</w:t>
-      </w:r>
-    </w:p>
-    <w:p>
-      <w:pPr>
-        <w:rPr>
-          <w:color w:val="000000" w:themeColor="text1"/>
-          <w:highlight w:val="green"/>
-          <w:lang w:val="en-US"/>
-        </w:rPr>
-      </w:pPr>
-    </w:p>
-    <w:p>
-      <w:pPr>
-        <w:rPr>
-          <w:color w:val="000000" w:themeColor="text1"/>
-          <w:highlight w:val="green"/>
-          <w:lang w:val="en-US"/>
-        </w:rPr>
-      </w:pPr>
-      <w:r>
-        <w:rPr>
-          <w:color w:val="000000" w:themeColor="text1"/>
-          <w:highlight w:val="green"/>
-          <w:lang w:val="en-US"/>
-        </w:rPr>
-        <w:t>Failure to replicate – difference in platforms, limitations in statistical power, 450K did not have the same sites for escitalopram than EPIC does</w:t>
-      </w:r>
-    </w:p>
-    <w:p>
-      <w:pPr>
-        <w:rPr>
-          <w:color w:val="000000" w:themeColor="text1"/>
-          <w:highlight w:val="green"/>
-          <w:lang w:val="en-US"/>
-        </w:rPr>
-      </w:pPr>
-    </w:p>
-    <w:p>
-      <w:pPr>
-        <w:rPr>
-          <w:color w:val="000000" w:themeColor="text1"/>
-          <w:highlight w:val="green"/>
-          <w:lang w:val="en-US"/>
-        </w:rPr>
-      </w:pPr>
-    </w:p>
-    <w:p>
-      <w:pPr>
-        <w:rPr>
-          <w:color w:val="000000" w:themeColor="text1"/>
-          <w:lang w:val="en-US"/>
-        </w:rPr>
-      </w:pPr>
-      <w:r>
-        <w:rPr>
-          <w:color w:val="000000" w:themeColor="text1"/>
-          <w:lang w:val="en-US"/>
-        </w:rPr>
-        <w:t xml:space="preserve">We   did   find   one   study   involving   </w:t>
-      </w:r>
-      <w:proofErr w:type="gramStart"/>
-      <w:r>
-        <w:rPr>
-          <w:color w:val="000000" w:themeColor="text1"/>
-          <w:lang w:val="en-US"/>
-        </w:rPr>
-        <w:t xml:space="preserve">schizophrenia,   </w:t>
-      </w:r>
-      <w:proofErr w:type="spellStart"/>
-      <w:proofErr w:type="gramEnd"/>
-      <w:r>
-        <w:rPr>
-          <w:color w:val="000000" w:themeColor="text1"/>
-          <w:lang w:val="en-US"/>
-        </w:rPr>
-        <w:t>whichevaluated</w:t>
-      </w:r>
-      <w:proofErr w:type="spellEnd"/>
-      <w:r>
-        <w:rPr>
-          <w:color w:val="000000" w:themeColor="text1"/>
-          <w:lang w:val="en-US"/>
-        </w:rPr>
-        <w:t xml:space="preserve"> the correlation between DNAm changes in blood after1-year of clozapine treatment and changes of PANSS scores for 21SCZ patients (Kinoshita et al., 2017). They found that DNAm </w:t>
-      </w:r>
-      <w:proofErr w:type="spellStart"/>
-      <w:r>
-        <w:rPr>
-          <w:color w:val="000000" w:themeColor="text1"/>
-          <w:lang w:val="en-US"/>
-        </w:rPr>
-        <w:t>ina</w:t>
-      </w:r>
-      <w:proofErr w:type="spellEnd"/>
-      <w:r>
-        <w:rPr>
-          <w:color w:val="000000" w:themeColor="text1"/>
-          <w:lang w:val="en-US"/>
-        </w:rPr>
-        <w:t xml:space="preserve"> site located at the CREBBP gene was negatively correlated </w:t>
-      </w:r>
-      <w:proofErr w:type="spellStart"/>
-      <w:r>
-        <w:rPr>
-          <w:color w:val="000000" w:themeColor="text1"/>
-          <w:lang w:val="en-US"/>
-        </w:rPr>
-        <w:t>withclinical</w:t>
-      </w:r>
-      <w:proofErr w:type="spellEnd"/>
-      <w:r>
-        <w:rPr>
-          <w:color w:val="000000" w:themeColor="text1"/>
-          <w:lang w:val="en-US"/>
-        </w:rPr>
-        <w:t xml:space="preserve"> improvement after multiple testing correction. </w:t>
-      </w:r>
-      <w:proofErr w:type="spellStart"/>
-      <w:proofErr w:type="gramStart"/>
-      <w:r>
-        <w:rPr>
-          <w:color w:val="000000" w:themeColor="text1"/>
-          <w:lang w:val="en-US"/>
-        </w:rPr>
-        <w:t>However,this</w:t>
-      </w:r>
-      <w:proofErr w:type="spellEnd"/>
-      <w:proofErr w:type="gramEnd"/>
-      <w:r>
-        <w:rPr>
-          <w:color w:val="000000" w:themeColor="text1"/>
-          <w:lang w:val="en-US"/>
-        </w:rPr>
-        <w:t xml:space="preserve"> finding remains to be replicated. Further analysis showed </w:t>
-      </w:r>
-      <w:proofErr w:type="spellStart"/>
-      <w:r>
-        <w:rPr>
-          <w:color w:val="000000" w:themeColor="text1"/>
-          <w:lang w:val="en-US"/>
-        </w:rPr>
-        <w:t>thatnone</w:t>
-      </w:r>
-      <w:proofErr w:type="spellEnd"/>
-      <w:r>
-        <w:rPr>
-          <w:color w:val="000000" w:themeColor="text1"/>
-          <w:lang w:val="en-US"/>
-        </w:rPr>
-        <w:t xml:space="preserve"> of these significant candidate genes tested for </w:t>
-      </w:r>
-      <w:proofErr w:type="gramStart"/>
-      <w:r>
-        <w:rPr>
-          <w:color w:val="000000" w:themeColor="text1"/>
-          <w:lang w:val="en-US"/>
-        </w:rPr>
-        <w:t>antipsychotics(</w:t>
-      </w:r>
-      <w:proofErr w:type="gramEnd"/>
-      <w:r>
-        <w:rPr>
-          <w:color w:val="000000" w:themeColor="text1"/>
-          <w:lang w:val="en-US"/>
-        </w:rPr>
-        <w:t xml:space="preserve">e.g., HTR1A, CYP3A4, COMT), especially clozapine, reached </w:t>
-      </w:r>
-      <w:proofErr w:type="spellStart"/>
-      <w:r>
-        <w:rPr>
-          <w:color w:val="000000" w:themeColor="text1"/>
-          <w:lang w:val="en-US"/>
-        </w:rPr>
-        <w:t>anominal</w:t>
-      </w:r>
-      <w:proofErr w:type="spellEnd"/>
-      <w:r>
-        <w:rPr>
-          <w:color w:val="000000" w:themeColor="text1"/>
-          <w:lang w:val="en-US"/>
-        </w:rPr>
-        <w:t xml:space="preserve"> significance in genome-wide analysis.</w:t>
-      </w:r>
-    </w:p>
-    <w:p>
-      <w:pPr>
-        <w:rPr>
-          <w:color w:val="000000" w:themeColor="text1"/>
-          <w:lang w:val="en-US"/>
-        </w:rPr>
-      </w:pPr>
-    </w:p>
-    <w:p>
-      <w:pPr>
-        <w:rPr>
-          <w:color w:val="000000" w:themeColor="text1"/>
-          <w:lang w:val="en-US"/>
-        </w:rPr>
-      </w:pPr>
-      <w:proofErr w:type="gramStart"/>
-      <w:r>
-        <w:rPr>
-          <w:color w:val="000000" w:themeColor="text1"/>
-          <w:lang w:val="en-US"/>
-        </w:rPr>
-        <w:t>However,  the</w:t>
-      </w:r>
-      <w:proofErr w:type="gramEnd"/>
-      <w:r>
-        <w:rPr>
-          <w:color w:val="000000" w:themeColor="text1"/>
-          <w:lang w:val="en-US"/>
-        </w:rPr>
-        <w:t xml:space="preserve">  drug  medications  for  </w:t>
-      </w:r>
-      <w:proofErr w:type="spellStart"/>
-      <w:r>
-        <w:rPr>
-          <w:color w:val="000000" w:themeColor="text1"/>
-          <w:lang w:val="en-US"/>
-        </w:rPr>
-        <w:t>eachdisorder</w:t>
-      </w:r>
-      <w:proofErr w:type="spellEnd"/>
-      <w:r>
-        <w:rPr>
-          <w:color w:val="000000" w:themeColor="text1"/>
-          <w:lang w:val="en-US"/>
-        </w:rPr>
-        <w:t xml:space="preserve"> are not mutually exclusive, as antipsychotic drugs </w:t>
-      </w:r>
-      <w:proofErr w:type="spellStart"/>
-      <w:r>
-        <w:rPr>
-          <w:color w:val="000000" w:themeColor="text1"/>
-          <w:lang w:val="en-US"/>
-        </w:rPr>
-        <w:t>mayalso</w:t>
-      </w:r>
-      <w:proofErr w:type="spellEnd"/>
-      <w:r>
-        <w:rPr>
-          <w:color w:val="000000" w:themeColor="text1"/>
-          <w:lang w:val="en-US"/>
-        </w:rPr>
-        <w:t xml:space="preserve"> be used in BD and MDD patients (Cruz et al., 2010; </w:t>
-      </w:r>
-      <w:proofErr w:type="spellStart"/>
-      <w:r>
-        <w:rPr>
-          <w:color w:val="000000" w:themeColor="text1"/>
-          <w:lang w:val="en-US"/>
-        </w:rPr>
-        <w:t>Patkarand</w:t>
-      </w:r>
-      <w:proofErr w:type="spellEnd"/>
-      <w:r>
-        <w:rPr>
-          <w:color w:val="000000" w:themeColor="text1"/>
-          <w:lang w:val="en-US"/>
-        </w:rPr>
-        <w:t xml:space="preserve">  </w:t>
-      </w:r>
-      <w:proofErr w:type="spellStart"/>
-      <w:r>
-        <w:rPr>
-          <w:color w:val="000000" w:themeColor="text1"/>
-          <w:lang w:val="en-US"/>
-        </w:rPr>
-        <w:t>Pae</w:t>
-      </w:r>
-      <w:proofErr w:type="spellEnd"/>
-      <w:r>
-        <w:rPr>
-          <w:color w:val="000000" w:themeColor="text1"/>
-          <w:lang w:val="en-US"/>
-        </w:rPr>
-        <w:t xml:space="preserve">,  2013;  Poo  and  </w:t>
-      </w:r>
-      <w:proofErr w:type="spellStart"/>
-      <w:r>
-        <w:rPr>
-          <w:color w:val="000000" w:themeColor="text1"/>
-          <w:lang w:val="en-US"/>
-        </w:rPr>
-        <w:t>Agius</w:t>
-      </w:r>
-      <w:proofErr w:type="spellEnd"/>
-      <w:r>
-        <w:rPr>
-          <w:color w:val="000000" w:themeColor="text1"/>
-          <w:lang w:val="en-US"/>
-        </w:rPr>
-        <w:t xml:space="preserve">,  2014).  </w:t>
-      </w:r>
-      <w:proofErr w:type="gramStart"/>
-      <w:r>
-        <w:rPr>
-          <w:color w:val="000000" w:themeColor="text1"/>
-          <w:lang w:val="en-US"/>
-        </w:rPr>
-        <w:t>The  therapeutic</w:t>
-      </w:r>
-      <w:proofErr w:type="gramEnd"/>
-      <w:r>
-        <w:rPr>
-          <w:color w:val="000000" w:themeColor="text1"/>
-          <w:lang w:val="en-US"/>
-        </w:rPr>
-        <w:t xml:space="preserve">  </w:t>
-      </w:r>
-      <w:proofErr w:type="spellStart"/>
-      <w:r>
-        <w:rPr>
-          <w:color w:val="000000" w:themeColor="text1"/>
-          <w:lang w:val="en-US"/>
-        </w:rPr>
-        <w:t>efficacyof</w:t>
-      </w:r>
-      <w:proofErr w:type="spellEnd"/>
-      <w:r>
-        <w:rPr>
-          <w:color w:val="000000" w:themeColor="text1"/>
-          <w:lang w:val="en-US"/>
-        </w:rPr>
-        <w:t xml:space="preserve">  individual  drugs  is  quite  variable,  and  treatment  trials  </w:t>
-      </w:r>
-      <w:proofErr w:type="spellStart"/>
-      <w:r>
-        <w:rPr>
-          <w:color w:val="000000" w:themeColor="text1"/>
-          <w:lang w:val="en-US"/>
-        </w:rPr>
-        <w:t>toestablish</w:t>
-      </w:r>
-      <w:proofErr w:type="spellEnd"/>
-      <w:r>
-        <w:rPr>
-          <w:color w:val="000000" w:themeColor="text1"/>
-          <w:lang w:val="en-US"/>
-        </w:rPr>
-        <w:t xml:space="preserve">  efficacy  are  laborious,  so  establishing  biomarkers  </w:t>
-      </w:r>
-      <w:proofErr w:type="spellStart"/>
-      <w:r>
-        <w:rPr>
-          <w:color w:val="000000" w:themeColor="text1"/>
-          <w:lang w:val="en-US"/>
-        </w:rPr>
-        <w:t>toimprove</w:t>
-      </w:r>
-      <w:proofErr w:type="spellEnd"/>
-      <w:r>
-        <w:rPr>
-          <w:color w:val="000000" w:themeColor="text1"/>
-          <w:lang w:val="en-US"/>
-        </w:rPr>
-        <w:t xml:space="preserve"> guidance for treatment planning of individual </w:t>
-      </w:r>
-      <w:proofErr w:type="spellStart"/>
-      <w:r>
-        <w:rPr>
-          <w:color w:val="000000" w:themeColor="text1"/>
-          <w:lang w:val="en-US"/>
-        </w:rPr>
-        <w:t>patientsis</w:t>
-      </w:r>
-      <w:proofErr w:type="spellEnd"/>
-      <w:r>
-        <w:rPr>
-          <w:color w:val="000000" w:themeColor="text1"/>
-          <w:lang w:val="en-US"/>
-        </w:rPr>
-        <w:t xml:space="preserve"> an important aim of psychiatric research.</w:t>
-      </w:r>
-    </w:p>
-    <w:p>
-      <w:pPr>
-        <w:rPr>
-          <w:color w:val="000000" w:themeColor="text1"/>
-          <w:lang w:val="en-US"/>
-        </w:rPr>
-      </w:pPr>
-    </w:p>
-    <w:p>
-      <w:pPr>
-        <w:rPr>
-          <w:color w:val="000000" w:themeColor="text1"/>
-          <w:lang w:val="en-US"/>
-        </w:rPr>
-      </w:pPr>
-      <w:r>
-        <w:rPr>
-          <w:color w:val="000000" w:themeColor="text1"/>
-          <w:lang w:val="en-US"/>
-        </w:rPr>
-        <w:t>Future –</w:t>
-      </w:r>
-    </w:p>
-    <w:p>
-      <w:pPr>
-        <w:rPr>
-          <w:color w:val="000000" w:themeColor="text1"/>
-          <w:lang w:val="en-US"/>
-        </w:rPr>
-      </w:pPr>
-      <w:r>
-        <w:rPr>
-          <w:color w:val="000000" w:themeColor="text1"/>
-          <w:lang w:val="en-US"/>
-        </w:rPr>
-        <w:t xml:space="preserve">Insufficient statistical power is a limitation in psychiatric studies of DNAm </w:t>
-      </w:r>
-    </w:p>
-    <w:p>
-      <w:pPr>
-        <w:rPr>
-          <w:color w:val="000000" w:themeColor="text1"/>
-          <w:highlight w:val="green"/>
-          <w:lang w:val="en-US"/>
-        </w:rPr>
-      </w:pPr>
       <w:r>
         <w:rPr>
           <w:color w:val="000000" w:themeColor="text1"/>
@@ -3837,11 +3927,20 @@
           <w:color w:val="000000" w:themeColor="text1"/>
           <w:lang w:val="en-US"/>
         </w:rPr>
-        <w:t xml:space="preserve">  and  statistical  power  to  detect  effects  of  interest.  These</w:t>
-      </w:r>
-      <w:r>
-        <w:rPr>
-          <w:color w:val="000000" w:themeColor="text1"/>
+        <w:t xml:space="preserve">  and  statistical  power  to  detect  effects  of  interest.  </w:t>
+      </w:r>
+      <w:r>
+        <w:rPr>
+          <w:color w:val="000000" w:themeColor="text1"/>
+          <w:highlight w:val="yellow"/>
+          <w:lang w:val="en-US"/>
+        </w:rPr>
+        <w:t>These</w:t>
+      </w:r>
+      <w:r>
+        <w:rPr>
+          <w:color w:val="000000" w:themeColor="text1"/>
+          <w:highlight w:val="yellow"/>
           <w:lang w:val="en-US"/>
         </w:rPr>
         <w:t xml:space="preserve"> </w:t>
@@ -3850,6 +3949,7 @@
       <w:r>
         <w:rPr>
           <w:color w:val="000000" w:themeColor="text1"/>
+          <w:highlight w:val="yellow"/>
           <w:lang w:val="en-US"/>
         </w:rPr>
         <w:t>factors  limit</w:t>
@@ -3858,6 +3958,7 @@
       <w:r>
         <w:rPr>
           <w:color w:val="000000" w:themeColor="text1"/>
+          <w:highlight w:val="yellow"/>
           <w:lang w:val="en-US"/>
         </w:rPr>
         <w:t xml:space="preserve">  our  ability  to  evaluate  reproducibility  of  current</w:t>
@@ -3865,6 +3966,7 @@
       <w:r>
         <w:rPr>
           <w:color w:val="000000" w:themeColor="text1"/>
+          <w:highlight w:val="yellow"/>
           <w:lang w:val="en-US"/>
         </w:rPr>
         <w:t xml:space="preserve"> </w:t>
@@ -3873,6 +3975,7 @@
       <w:r>
         <w:rPr>
           <w:color w:val="000000" w:themeColor="text1"/>
+          <w:highlight w:val="yellow"/>
           <w:lang w:val="en-US"/>
         </w:rPr>
         <w:t>pharmacoepigenetic</w:t>
@@ -3881,9 +3984,17 @@
       <w:r>
         <w:rPr>
           <w:color w:val="000000" w:themeColor="text1"/>
-          <w:lang w:val="en-US"/>
-        </w:rPr>
-        <w:t xml:space="preserve">    findings.    Although    several    interesting</w:t>
+          <w:highlight w:val="yellow"/>
+          <w:lang w:val="en-US"/>
+        </w:rPr>
+        <w:t xml:space="preserve">    findings</w:t>
+      </w:r>
+      <w:r>
+        <w:rPr>
+          <w:color w:val="000000" w:themeColor="text1"/>
+          <w:lang w:val="en-US"/>
+        </w:rPr>
+        <w:t>.    Although    several    interesting</w:t>
       </w:r>
       <w:r>
         <w:rPr>
@@ -5147,25 +5258,23 @@
           <w:highlight w:val="magenta"/>
           <w:lang w:val="en-US"/>
         </w:rPr>
-        <w:t xml:space="preserve">  drug  response  for  psychiatric  disorders  </w:t>
-      </w:r>
-      <w:proofErr w:type="spellStart"/>
+        <w:t xml:space="preserve">  drug  response  for  psychiatric  disorders  ideally</w:t>
+      </w:r>
       <w:r>
         <w:rPr>
           <w:color w:val="000000" w:themeColor="text1"/>
           <w:highlight w:val="magenta"/>
           <w:lang w:val="en-US"/>
         </w:rPr>
-        <w:t>ideallyneed</w:t>
-      </w:r>
-      <w:proofErr w:type="spellEnd"/>
+        <w:t xml:space="preserve"> </w:t>
+      </w:r>
       <w:r>
         <w:rPr>
           <w:color w:val="000000" w:themeColor="text1"/>
           <w:highlight w:val="magenta"/>
           <w:lang w:val="en-US"/>
         </w:rPr>
-        <w:t xml:space="preserve">  to  have  biological  relevance  based  on  a  solid  </w:t>
+        <w:t xml:space="preserve">need  to  have  biological  relevance  based  on  a  solid  </w:t>
       </w:r>
       <w:proofErr w:type="spellStart"/>
       <w:r>
@@ -5706,13 +5815,22 @@
         </w:rPr>
         <w:t xml:space="preserve">are  critical  for  reducing  false-positive  rates.  </w:t>
       </w:r>
-      <w:proofErr w:type="gramStart"/>
-      <w:r>
-        <w:rPr>
-          <w:color w:val="000000" w:themeColor="text1"/>
-          <w:lang w:val="en-US"/>
-        </w:rPr>
-        <w:t>DNAm  status</w:t>
+      <w:proofErr w:type="spellStart"/>
+      <w:proofErr w:type="gramStart"/>
+      <w:r>
+        <w:rPr>
+          <w:color w:val="000000" w:themeColor="text1"/>
+          <w:lang w:val="en-US"/>
+        </w:rPr>
+        <w:t>DNAm</w:t>
+      </w:r>
+      <w:proofErr w:type="spellEnd"/>
+      <w:r>
+        <w:rPr>
+          <w:color w:val="000000" w:themeColor="text1"/>
+          <w:lang w:val="en-US"/>
+        </w:rPr>
+        <w:t xml:space="preserve">  status</w:t>
       </w:r>
       <w:proofErr w:type="gramEnd"/>
       <w:r>
@@ -5777,7 +5895,23 @@
           <w:color w:val="000000" w:themeColor="text1"/>
           <w:lang w:val="en-US"/>
         </w:rPr>
-        <w:t xml:space="preserve">  DNAm  assessment  can  be  easily  confounded  by  technical</w:t>
+        <w:t xml:space="preserve">  </w:t>
+      </w:r>
+      <w:proofErr w:type="spellStart"/>
+      <w:r>
+        <w:rPr>
+          <w:color w:val="000000" w:themeColor="text1"/>
+          <w:lang w:val="en-US"/>
+        </w:rPr>
+        <w:t>DNAm</w:t>
+      </w:r>
+      <w:proofErr w:type="spellEnd"/>
+      <w:r>
+        <w:rPr>
+          <w:color w:val="000000" w:themeColor="text1"/>
+          <w:lang w:val="en-US"/>
+        </w:rPr>
+        <w:t xml:space="preserve">  assessment  can  be  easily  confounded  by  technical</w:t>
       </w:r>
       <w:r>
         <w:rPr>
@@ -6392,21 +6526,7 @@
           <w:color w:val="000000" w:themeColor="text1"/>
           <w:lang w:val="en-US"/>
         </w:rPr>
-        <w:t xml:space="preserve">patterns,  influencing  findings  in  drug  response  for  </w:t>
-      </w:r>
-      <w:r>
-        <w:rPr>
-          <w:color w:val="000000" w:themeColor="text1"/>
-          <w:lang w:val="en-US"/>
-        </w:rPr>
-        <w:t>psychiatric disorders</w:t>
-      </w:r>
-      <w:r>
-        <w:rPr>
-          <w:color w:val="000000" w:themeColor="text1"/>
-          <w:lang w:val="en-US"/>
-        </w:rPr>
-        <w:t xml:space="preserve"> (</w:t>
+        <w:t>patterns,  influencing  findings  in  drug  response  for  psychiatric disorders (</w:t>
       </w:r>
       <w:r>
         <w:rPr>
